--- a/MissionHackerBD/Assignments/IstiaqAlam_CEH_Assignment-03.docx
+++ b/MissionHackerBD/Assignments/IstiaqAlam_CEH_Assignment-03.docx
@@ -168,27 +168,7 @@
           <w:sz w:val="56"/>
           <w:u w:val="single"/>
         </w:rPr>
-        <w:t>Assignment No-0</w:t>
-      </w:r>
-      <w:r>
-        <w:rPr>
-          <w:rFonts w:ascii="Times New Roman" w:hAnsi="Times New Roman"/>
-          <w:b/>
-          <w:bCs/>
-          <w:sz w:val="56"/>
-          <w:u w:val="single"/>
-        </w:rPr>
-        <w:t>3</w:t>
-      </w:r>
-      <w:r>
-        <w:rPr>
-          <w:rFonts w:ascii="Times New Roman" w:hAnsi="Times New Roman"/>
-          <w:b/>
-          <w:bCs/>
-          <w:sz w:val="56"/>
-          <w:u w:val="single"/>
-        </w:rPr>
-        <w:t xml:space="preserve">  </w:t>
+        <w:t xml:space="preserve">Assignment No-03  </w:t>
       </w:r>
     </w:p>
     <w:p>
@@ -232,17 +212,7 @@
           <w:sz w:val="40"/>
           <w:szCs w:val="40"/>
         </w:rPr>
-        <w:t xml:space="preserve">Assignment Title: </w:t>
-      </w:r>
-      <w:r>
-        <w:rPr>
-          <w:rFonts w:ascii="Times New Roman" w:hAnsi="Times New Roman"/>
-          <w:b/>
-          <w:bCs/>
-          <w:sz w:val="40"/>
-          <w:szCs w:val="40"/>
-        </w:rPr>
-        <w:t xml:space="preserve">Performing Phishing Attacks </w:t>
+        <w:t xml:space="preserve">Assignment Title: Performing Phishing Attacks </w:t>
       </w:r>
     </w:p>
     <w:p>
@@ -366,7 +336,27 @@
           <w:sz w:val="40"/>
           <w:szCs w:val="40"/>
         </w:rPr>
-        <w:t>Submission Date: 08-07-25</w:t>
+        <w:t xml:space="preserve">Submission Date: </w:t>
+      </w:r>
+      <w:r>
+        <w:rPr>
+          <w:rFonts w:ascii="Times New Roman" w:hAnsi="Times New Roman"/>
+          <w:b/>
+          <w:bCs/>
+          <w:sz w:val="40"/>
+          <w:szCs w:val="40"/>
+        </w:rPr>
+        <w:t>15</w:t>
+      </w:r>
+      <w:r>
+        <w:rPr>
+          <w:rFonts w:ascii="Times New Roman" w:hAnsi="Times New Roman"/>
+          <w:b/>
+          <w:bCs/>
+          <w:sz w:val="40"/>
+          <w:szCs w:val="40"/>
+        </w:rPr>
+        <w:t>-07-25</w:t>
       </w:r>
     </w:p>
     <w:p>
@@ -572,27 +562,7 @@
           <w:sz w:val="40"/>
           <w:szCs w:val="40"/>
         </w:rPr>
-        <w:t xml:space="preserve">What is </w:t>
-      </w:r>
-      <w:r>
-        <w:rPr>
-          <w:rFonts w:ascii="Times New Roman" w:hAnsi="Times New Roman"/>
-          <w:b/>
-          <w:bCs/>
-          <w:sz w:val="40"/>
-          <w:szCs w:val="40"/>
-        </w:rPr>
-        <w:t>Phishing Attack</w:t>
-      </w:r>
-      <w:r>
-        <w:rPr>
-          <w:rFonts w:ascii="Times New Roman" w:hAnsi="Times New Roman"/>
-          <w:b/>
-          <w:bCs/>
-          <w:sz w:val="40"/>
-          <w:szCs w:val="40"/>
-        </w:rPr>
-        <w:t>?</w:t>
+        <w:t>What is Phishing Attack?</w:t>
       </w:r>
     </w:p>
     <w:p>
@@ -901,7 +871,27 @@
           <w:sz w:val="26"/>
           <w:szCs w:val="26"/>
         </w:rPr>
-        <w:t>cd Zphisher</w:t>
+        <w:t xml:space="preserve">cd </w:t>
+      </w:r>
+      <w:r>
+        <w:rPr>
+          <w:rFonts w:ascii="Hack" w:hAnsi="Hack"/>
+          <w:b/>
+          <w:bCs/>
+          <w:sz w:val="26"/>
+          <w:szCs w:val="26"/>
+        </w:rPr>
+        <w:t>z</w:t>
+      </w:r>
+      <w:r>
+        <w:rPr>
+          <w:rFonts w:ascii="Hack" w:hAnsi="Hack"/>
+          <w:b/>
+          <w:bCs/>
+          <w:sz w:val="26"/>
+          <w:szCs w:val="26"/>
+        </w:rPr>
+        <w:t>phisher</w:t>
       </w:r>
     </w:p>
     <w:p>
@@ -1356,22 +1346,1306 @@
         <w:spacing w:lineRule="auto" w:line="240" w:before="0" w:after="80"/>
         <w:ind w:hanging="0" w:left="720" w:right="0"/>
         <w:contextualSpacing/>
+        <w:jc w:val="both"/>
+        <w:rPr>
+          <w:rFonts w:ascii="Times New Roman" w:hAnsi="Times New Roman"/>
+          <w:b/>
+          <w:bCs/>
+          <w:sz w:val="32"/>
+          <w:szCs w:val="32"/>
+        </w:rPr>
+      </w:pPr>
+      <w:r>
+        <w:rPr>
+          <w:rFonts w:ascii="Times New Roman" w:hAnsi="Times New Roman"/>
+          <w:b/>
+          <w:bCs/>
+          <w:sz w:val="32"/>
+          <w:szCs w:val="32"/>
+        </w:rPr>
+        <w:t>Running Phishing Attack :</w:t>
+      </w:r>
+    </w:p>
+    <w:p>
+      <w:pPr>
+        <w:pStyle w:val="Normal"/>
+        <w:widowControl/>
+        <w:suppressAutoHyphens w:val="true"/>
+        <w:bidi w:val="0"/>
+        <w:spacing w:lineRule="auto" w:line="240" w:before="0" w:after="80"/>
+        <w:ind w:hanging="0" w:left="720" w:right="0"/>
+        <w:contextualSpacing/>
+        <w:jc w:val="both"/>
+        <w:rPr>
+          <w:rFonts w:ascii="Times New Roman" w:hAnsi="Times New Roman"/>
+          <w:b w:val="false"/>
+          <w:bCs w:val="false"/>
+          <w:sz w:val="32"/>
+          <w:szCs w:val="32"/>
+        </w:rPr>
+      </w:pPr>
+      <w:r>
+        <w:rPr>
+          <w:rFonts w:ascii="Times New Roman" w:hAnsi="Times New Roman"/>
+          <w:b w:val="false"/>
+          <w:bCs w:val="false"/>
+          <w:sz w:val="32"/>
+          <w:szCs w:val="32"/>
+        </w:rPr>
+        <w:t xml:space="preserve">We have to select one option from here such as 1 for Facebook. </w:t>
+      </w:r>
+    </w:p>
+    <w:p>
+      <w:pPr>
+        <w:pStyle w:val="Normal"/>
+        <w:widowControl/>
+        <w:suppressAutoHyphens w:val="true"/>
+        <w:bidi w:val="0"/>
+        <w:spacing w:lineRule="auto" w:line="240" w:before="0" w:after="80"/>
+        <w:ind w:hanging="0" w:left="720" w:right="0"/>
+        <w:contextualSpacing/>
+        <w:jc w:val="both"/>
+        <w:rPr>
+          <w:rFonts w:ascii="Times New Roman" w:hAnsi="Times New Roman"/>
+          <w:b w:val="false"/>
+          <w:bCs w:val="false"/>
+          <w:sz w:val="32"/>
+          <w:szCs w:val="32"/>
+        </w:rPr>
+      </w:pPr>
+      <w:r>
+        <w:rPr>
+          <w:rFonts w:ascii="Times New Roman" w:hAnsi="Times New Roman"/>
+          <w:b w:val="false"/>
+          <w:bCs w:val="false"/>
+          <w:sz w:val="32"/>
+          <w:szCs w:val="32"/>
+        </w:rPr>
+      </w:r>
+    </w:p>
+    <w:p>
+      <w:pPr>
+        <w:pStyle w:val="Normal"/>
+        <w:widowControl/>
+        <w:suppressAutoHyphens w:val="true"/>
+        <w:bidi w:val="0"/>
+        <w:spacing w:lineRule="auto" w:line="240" w:before="0" w:after="80"/>
+        <w:ind w:hanging="0" w:left="720" w:right="0"/>
+        <w:contextualSpacing/>
+        <w:jc w:val="both"/>
+        <w:rPr>
+          <w:rFonts w:ascii="Times New Roman" w:hAnsi="Times New Roman"/>
+          <w:b w:val="false"/>
+          <w:bCs w:val="false"/>
+          <w:sz w:val="32"/>
+          <w:szCs w:val="32"/>
+        </w:rPr>
+      </w:pPr>
+      <w:r>
+        <w:rPr>
+          <w:rFonts w:ascii="Times New Roman" w:hAnsi="Times New Roman"/>
+          <w:b w:val="false"/>
+          <w:bCs w:val="false"/>
+          <w:sz w:val="32"/>
+          <w:szCs w:val="32"/>
+        </w:rPr>
+        <w:t xml:space="preserve">Lets start from Facebook : select option 1 </w:t>
+      </w:r>
+    </w:p>
+    <w:p>
+      <w:pPr>
+        <w:pStyle w:val="Normal"/>
+        <w:widowControl/>
+        <w:suppressAutoHyphens w:val="true"/>
+        <w:bidi w:val="0"/>
+        <w:spacing w:lineRule="auto" w:line="240" w:before="0" w:after="80"/>
+        <w:ind w:hanging="0" w:left="720" w:right="0"/>
+        <w:contextualSpacing/>
+        <w:jc w:val="both"/>
+        <w:rPr>
+          <w:rFonts w:ascii="Times New Roman" w:hAnsi="Times New Roman"/>
+          <w:b w:val="false"/>
+          <w:bCs w:val="false"/>
+          <w:sz w:val="32"/>
+          <w:szCs w:val="32"/>
+        </w:rPr>
+      </w:pPr>
+      <w:r>
+        <w:rPr>
+          <w:rFonts w:ascii="Times New Roman" w:hAnsi="Times New Roman"/>
+          <w:b w:val="false"/>
+          <w:bCs w:val="false"/>
+          <w:sz w:val="32"/>
+          <w:szCs w:val="32"/>
+        </w:rPr>
+        <w:drawing>
+          <wp:anchor behindDoc="0" distT="0" distB="0" distL="0" distR="0" simplePos="0" locked="0" layoutInCell="0" allowOverlap="1" relativeHeight="4">
+            <wp:simplePos x="0" y="0"/>
+            <wp:positionH relativeFrom="column">
+              <wp:posOffset>271145</wp:posOffset>
+            </wp:positionH>
+            <wp:positionV relativeFrom="paragraph">
+              <wp:posOffset>69850</wp:posOffset>
+            </wp:positionV>
+            <wp:extent cx="5189855" cy="2114550"/>
+            <wp:effectExtent l="0" t="0" r="0" b="0"/>
+            <wp:wrapSquare wrapText="largest"/>
+            <wp:docPr id="3" name="Image2" descr=""/>
+            <wp:cNvGraphicFramePr>
+              <a:graphicFrameLocks xmlns:a="http://schemas.openxmlformats.org/drawingml/2006/main" noChangeAspect="1"/>
+            </wp:cNvGraphicFramePr>
+            <a:graphic xmlns:a="http://schemas.openxmlformats.org/drawingml/2006/main">
+              <a:graphicData uri="http://schemas.openxmlformats.org/drawingml/2006/picture">
+                <pic:pic xmlns:pic="http://schemas.openxmlformats.org/drawingml/2006/picture">
+                  <pic:nvPicPr>
+                    <pic:cNvPr id="3" name="Image2" descr=""/>
+                    <pic:cNvPicPr>
+                      <a:picLocks noChangeAspect="1" noChangeArrowheads="1"/>
+                    </pic:cNvPicPr>
+                  </pic:nvPicPr>
+                  <pic:blipFill>
+                    <a:blip r:embed="rId4"/>
+                    <a:stretch>
+                      <a:fillRect/>
+                    </a:stretch>
+                  </pic:blipFill>
+                  <pic:spPr bwMode="auto">
+                    <a:xfrm>
+                      <a:off x="0" y="0"/>
+                      <a:ext cx="5189855" cy="2114550"/>
+                    </a:xfrm>
+                    <a:prstGeom prst="rect">
+                      <a:avLst/>
+                    </a:prstGeom>
+                    <a:noFill/>
+                  </pic:spPr>
+                </pic:pic>
+              </a:graphicData>
+            </a:graphic>
+          </wp:anchor>
+        </w:drawing>
+      </w:r>
+    </w:p>
+    <w:p>
+      <w:pPr>
+        <w:pStyle w:val="Normal"/>
+        <w:widowControl/>
+        <w:suppressAutoHyphens w:val="true"/>
+        <w:bidi w:val="0"/>
+        <w:spacing w:lineRule="auto" w:line="240" w:before="0" w:after="80"/>
+        <w:ind w:hanging="0" w:left="720" w:right="0"/>
+        <w:contextualSpacing/>
+        <w:jc w:val="both"/>
+        <w:rPr>
+          <w:rFonts w:ascii="Times New Roman" w:hAnsi="Times New Roman"/>
+          <w:b w:val="false"/>
+          <w:bCs w:val="false"/>
+          <w:sz w:val="32"/>
+          <w:szCs w:val="32"/>
+        </w:rPr>
+      </w:pPr>
+      <w:r>
+        <w:rPr>
+          <w:rFonts w:ascii="Times New Roman" w:hAnsi="Times New Roman"/>
+          <w:b w:val="false"/>
+          <w:bCs w:val="false"/>
+          <w:sz w:val="32"/>
+          <w:szCs w:val="32"/>
+        </w:rPr>
+        <w:t>Then select option 1 for Traditional Login Page and select port forwarding service from LocalXpose :</w:t>
+      </w:r>
+    </w:p>
+    <w:p>
+      <w:pPr>
+        <w:pStyle w:val="Normal"/>
+        <w:widowControl/>
+        <w:suppressAutoHyphens w:val="true"/>
+        <w:bidi w:val="0"/>
+        <w:spacing w:lineRule="auto" w:line="240" w:before="0" w:after="80"/>
+        <w:ind w:hanging="0" w:left="720" w:right="0"/>
+        <w:contextualSpacing/>
+        <w:jc w:val="both"/>
+        <w:rPr>
+          <w:rFonts w:ascii="Times New Roman" w:hAnsi="Times New Roman"/>
+          <w:b w:val="false"/>
+          <w:bCs w:val="false"/>
+          <w:sz w:val="32"/>
+          <w:szCs w:val="32"/>
+        </w:rPr>
+      </w:pPr>
+      <w:r>
+        <w:rPr>
+          <w:rFonts w:ascii="Times New Roman" w:hAnsi="Times New Roman"/>
+          <w:b w:val="false"/>
+          <w:bCs w:val="false"/>
+          <w:sz w:val="32"/>
+          <w:szCs w:val="32"/>
+        </w:rPr>
+        <w:drawing>
+          <wp:anchor behindDoc="0" distT="0" distB="0" distL="0" distR="0" simplePos="0" locked="0" layoutInCell="0" allowOverlap="1" relativeHeight="5">
+            <wp:simplePos x="0" y="0"/>
+            <wp:positionH relativeFrom="column">
+              <wp:posOffset>305435</wp:posOffset>
+            </wp:positionH>
+            <wp:positionV relativeFrom="paragraph">
+              <wp:posOffset>204470</wp:posOffset>
+            </wp:positionV>
+            <wp:extent cx="5139690" cy="4260215"/>
+            <wp:effectExtent l="0" t="0" r="0" b="0"/>
+            <wp:wrapSquare wrapText="largest"/>
+            <wp:docPr id="4" name="Image3" descr=""/>
+            <wp:cNvGraphicFramePr>
+              <a:graphicFrameLocks xmlns:a="http://schemas.openxmlformats.org/drawingml/2006/main" noChangeAspect="1"/>
+            </wp:cNvGraphicFramePr>
+            <a:graphic xmlns:a="http://schemas.openxmlformats.org/drawingml/2006/main">
+              <a:graphicData uri="http://schemas.openxmlformats.org/drawingml/2006/picture">
+                <pic:pic xmlns:pic="http://schemas.openxmlformats.org/drawingml/2006/picture">
+                  <pic:nvPicPr>
+                    <pic:cNvPr id="4" name="Image3" descr=""/>
+                    <pic:cNvPicPr>
+                      <a:picLocks noChangeAspect="1" noChangeArrowheads="1"/>
+                    </pic:cNvPicPr>
+                  </pic:nvPicPr>
+                  <pic:blipFill>
+                    <a:blip r:embed="rId5"/>
+                    <a:stretch>
+                      <a:fillRect/>
+                    </a:stretch>
+                  </pic:blipFill>
+                  <pic:spPr bwMode="auto">
+                    <a:xfrm>
+                      <a:off x="0" y="0"/>
+                      <a:ext cx="5139690" cy="4260215"/>
+                    </a:xfrm>
+                    <a:prstGeom prst="rect">
+                      <a:avLst/>
+                    </a:prstGeom>
+                    <a:noFill/>
+                  </pic:spPr>
+                </pic:pic>
+              </a:graphicData>
+            </a:graphic>
+          </wp:anchor>
+        </w:drawing>
+      </w:r>
+    </w:p>
+    <w:p>
+      <w:pPr>
+        <w:pStyle w:val="Normal"/>
+        <w:widowControl/>
+        <w:suppressAutoHyphens w:val="true"/>
+        <w:bidi w:val="0"/>
+        <w:spacing w:lineRule="auto" w:line="240" w:before="0" w:after="80"/>
+        <w:ind w:hanging="0" w:left="720" w:right="0"/>
+        <w:contextualSpacing/>
+        <w:jc w:val="both"/>
+        <w:rPr>
+          <w:rFonts w:ascii="Times New Roman" w:hAnsi="Times New Roman"/>
+          <w:b w:val="false"/>
+          <w:bCs w:val="false"/>
+          <w:sz w:val="32"/>
+          <w:szCs w:val="32"/>
+        </w:rPr>
+      </w:pPr>
+      <w:r>
+        <w:rPr>
+          <w:rFonts w:ascii="Times New Roman" w:hAnsi="Times New Roman"/>
+          <w:b w:val="false"/>
+          <w:bCs w:val="false"/>
+          <w:sz w:val="32"/>
+          <w:szCs w:val="32"/>
+        </w:rPr>
+        <w:t>We have to create an account in https://localxpose.io. Then we will get the Loclx Token..</w:t>
+      </w:r>
+    </w:p>
+    <w:p>
+      <w:pPr>
+        <w:pStyle w:val="Normal"/>
+        <w:widowControl/>
+        <w:suppressAutoHyphens w:val="true"/>
+        <w:bidi w:val="0"/>
+        <w:spacing w:lineRule="auto" w:line="240" w:before="0" w:after="80"/>
+        <w:ind w:hanging="0" w:left="720" w:right="0"/>
+        <w:contextualSpacing/>
+        <w:jc w:val="both"/>
+        <w:rPr>
+          <w:rFonts w:ascii="Times New Roman" w:hAnsi="Times New Roman"/>
+          <w:b w:val="false"/>
+          <w:bCs w:val="false"/>
+          <w:sz w:val="32"/>
+          <w:szCs w:val="32"/>
+        </w:rPr>
+      </w:pPr>
+      <w:r>
+        <w:rPr>
+          <w:rFonts w:ascii="Times New Roman" w:hAnsi="Times New Roman"/>
+          <w:b w:val="false"/>
+          <w:bCs w:val="false"/>
+          <w:sz w:val="32"/>
+          <w:szCs w:val="32"/>
+        </w:rPr>
+        <w:t>After setup the token we will get the URLs and phishing page links :</w:t>
+      </w:r>
+    </w:p>
+    <w:p>
+      <w:pPr>
+        <w:pStyle w:val="Normal"/>
+        <w:widowControl/>
+        <w:suppressAutoHyphens w:val="true"/>
+        <w:bidi w:val="0"/>
+        <w:spacing w:lineRule="auto" w:line="240" w:before="0" w:after="80"/>
+        <w:ind w:hanging="0" w:left="720" w:right="0"/>
+        <w:contextualSpacing/>
+        <w:jc w:val="both"/>
+        <w:rPr>
+          <w:rFonts w:ascii="Times New Roman" w:hAnsi="Times New Roman"/>
+          <w:b w:val="false"/>
+          <w:bCs w:val="false"/>
+          <w:sz w:val="32"/>
+          <w:szCs w:val="32"/>
+        </w:rPr>
+      </w:pPr>
+      <w:r>
+        <w:rPr>
+          <w:rFonts w:ascii="Times New Roman" w:hAnsi="Times New Roman"/>
+          <w:b w:val="false"/>
+          <w:bCs w:val="false"/>
+          <w:sz w:val="32"/>
+          <w:szCs w:val="32"/>
+        </w:rPr>
+        <w:drawing>
+          <wp:anchor behindDoc="0" distT="0" distB="0" distL="0" distR="0" simplePos="0" locked="0" layoutInCell="0" allowOverlap="1" relativeHeight="6">
+            <wp:simplePos x="0" y="0"/>
+            <wp:positionH relativeFrom="column">
+              <wp:posOffset>396240</wp:posOffset>
+            </wp:positionH>
+            <wp:positionV relativeFrom="paragraph">
+              <wp:posOffset>130810</wp:posOffset>
+            </wp:positionV>
+            <wp:extent cx="5274310" cy="2476500"/>
+            <wp:effectExtent l="0" t="0" r="0" b="0"/>
+            <wp:wrapSquare wrapText="largest"/>
+            <wp:docPr id="5" name="Image4" descr=""/>
+            <wp:cNvGraphicFramePr>
+              <a:graphicFrameLocks xmlns:a="http://schemas.openxmlformats.org/drawingml/2006/main" noChangeAspect="1"/>
+            </wp:cNvGraphicFramePr>
+            <a:graphic xmlns:a="http://schemas.openxmlformats.org/drawingml/2006/main">
+              <a:graphicData uri="http://schemas.openxmlformats.org/drawingml/2006/picture">
+                <pic:pic xmlns:pic="http://schemas.openxmlformats.org/drawingml/2006/picture">
+                  <pic:nvPicPr>
+                    <pic:cNvPr id="5" name="Image4" descr=""/>
+                    <pic:cNvPicPr>
+                      <a:picLocks noChangeAspect="1" noChangeArrowheads="1"/>
+                    </pic:cNvPicPr>
+                  </pic:nvPicPr>
+                  <pic:blipFill>
+                    <a:blip r:embed="rId6"/>
+                    <a:stretch>
+                      <a:fillRect/>
+                    </a:stretch>
+                  </pic:blipFill>
+                  <pic:spPr bwMode="auto">
+                    <a:xfrm>
+                      <a:off x="0" y="0"/>
+                      <a:ext cx="5274310" cy="2476500"/>
+                    </a:xfrm>
+                    <a:prstGeom prst="rect">
+                      <a:avLst/>
+                    </a:prstGeom>
+                    <a:noFill/>
+                  </pic:spPr>
+                </pic:pic>
+              </a:graphicData>
+            </a:graphic>
+          </wp:anchor>
+        </w:drawing>
+      </w:r>
+    </w:p>
+    <w:p>
+      <w:pPr>
+        <w:pStyle w:val="Normal"/>
+        <w:widowControl/>
+        <w:suppressAutoHyphens w:val="true"/>
+        <w:bidi w:val="0"/>
+        <w:spacing w:lineRule="auto" w:line="240" w:before="0" w:after="80"/>
+        <w:ind w:hanging="0" w:left="720" w:right="0"/>
+        <w:contextualSpacing/>
+        <w:jc w:val="both"/>
+        <w:rPr>
+          <w:rFonts w:ascii="Times New Roman" w:hAnsi="Times New Roman"/>
+          <w:b w:val="false"/>
+          <w:bCs w:val="false"/>
+          <w:sz w:val="32"/>
+          <w:szCs w:val="32"/>
+        </w:rPr>
+      </w:pPr>
+      <w:r>
+        <w:rPr>
+          <w:rFonts w:ascii="Times New Roman" w:hAnsi="Times New Roman"/>
+          <w:b w:val="false"/>
+          <w:bCs w:val="false"/>
+          <w:sz w:val="32"/>
+          <w:szCs w:val="32"/>
+        </w:rPr>
+        <w:t xml:space="preserve">URL 1 : </w:t>
+      </w:r>
+      <w:hyperlink r:id="rId7">
+        <w:r>
+          <w:rPr>
+            <w:rStyle w:val="Hyperlink"/>
+            <w:rFonts w:ascii="Times New Roman" w:hAnsi="Times New Roman"/>
+            <w:b w:val="false"/>
+            <w:bCs w:val="false"/>
+            <w:sz w:val="32"/>
+            <w:szCs w:val="32"/>
+          </w:rPr>
+          <w:t>https://x07wqvu7fm.loclx.io</w:t>
+        </w:r>
+      </w:hyperlink>
+    </w:p>
+    <w:p>
+      <w:pPr>
+        <w:pStyle w:val="Normal"/>
+        <w:widowControl/>
+        <w:suppressAutoHyphens w:val="true"/>
+        <w:bidi w:val="0"/>
+        <w:spacing w:lineRule="auto" w:line="240" w:before="0" w:after="80"/>
+        <w:ind w:hanging="0" w:left="720" w:right="0"/>
+        <w:contextualSpacing/>
+        <w:jc w:val="both"/>
+        <w:rPr>
+          <w:rFonts w:ascii="Times New Roman" w:hAnsi="Times New Roman"/>
+          <w:b w:val="false"/>
+          <w:bCs w:val="false"/>
+          <w:sz w:val="32"/>
+          <w:szCs w:val="32"/>
+        </w:rPr>
+      </w:pPr>
+      <w:r>
+        <w:rPr>
+          <w:rFonts w:ascii="Times New Roman" w:hAnsi="Times New Roman"/>
+          <w:b w:val="false"/>
+          <w:bCs w:val="false"/>
+          <w:sz w:val="32"/>
+          <w:szCs w:val="32"/>
+        </w:rPr>
+        <w:t xml:space="preserve">URL 2 : </w:t>
+      </w:r>
+      <w:hyperlink r:id="rId8">
+        <w:r>
+          <w:rPr>
+            <w:rStyle w:val="Hyperlink"/>
+            <w:rFonts w:ascii="Times New Roman" w:hAnsi="Times New Roman"/>
+            <w:b w:val="false"/>
+            <w:bCs w:val="false"/>
+            <w:sz w:val="32"/>
+            <w:szCs w:val="32"/>
+          </w:rPr>
+          <w:t>https://is.gd/TLswUX</w:t>
+        </w:r>
+      </w:hyperlink>
+    </w:p>
+    <w:p>
+      <w:pPr>
+        <w:pStyle w:val="Normal"/>
+        <w:widowControl/>
+        <w:suppressAutoHyphens w:val="true"/>
+        <w:bidi w:val="0"/>
+        <w:spacing w:lineRule="auto" w:line="240" w:before="0" w:after="80"/>
+        <w:ind w:hanging="0" w:left="720" w:right="0"/>
+        <w:contextualSpacing/>
         <w:jc w:val="left"/>
         <w:rPr>
           <w:rFonts w:ascii="Times New Roman" w:hAnsi="Times New Roman"/>
-          <w:b/>
-          <w:bCs/>
-          <w:sz w:val="40"/>
-          <w:szCs w:val="40"/>
-        </w:rPr>
-      </w:pPr>
-      <w:r>
-        <w:rPr>
-          <w:rFonts w:ascii="Times New Roman" w:hAnsi="Times New Roman"/>
-          <w:b/>
-          <w:bCs/>
-          <w:sz w:val="40"/>
-          <w:szCs w:val="40"/>
+          <w:b w:val="false"/>
+          <w:bCs w:val="false"/>
+          <w:sz w:val="32"/>
+          <w:szCs w:val="32"/>
+        </w:rPr>
+      </w:pPr>
+      <w:r>
+        <w:rPr>
+          <w:rFonts w:ascii="Times New Roman" w:hAnsi="Times New Roman"/>
+          <w:b w:val="false"/>
+          <w:bCs w:val="false"/>
+          <w:sz w:val="32"/>
+          <w:szCs w:val="32"/>
+        </w:rPr>
+        <w:t>URL 3 : https://blue-verified-badge-for-facebook-free@is.gd/TlswUX</w:t>
+      </w:r>
+    </w:p>
+    <w:p>
+      <w:pPr>
+        <w:pStyle w:val="Normal"/>
+        <w:widowControl/>
+        <w:suppressAutoHyphens w:val="true"/>
+        <w:bidi w:val="0"/>
+        <w:spacing w:lineRule="auto" w:line="240" w:before="0" w:after="80"/>
+        <w:ind w:hanging="0" w:left="720" w:right="0"/>
+        <w:contextualSpacing/>
+        <w:jc w:val="left"/>
+        <w:rPr>
+          <w:rFonts w:ascii="Times New Roman" w:hAnsi="Times New Roman"/>
+          <w:b w:val="false"/>
+          <w:bCs w:val="false"/>
+          <w:sz w:val="32"/>
+          <w:szCs w:val="32"/>
+        </w:rPr>
+      </w:pPr>
+      <w:r>
+        <w:rPr>
+          <w:rFonts w:ascii="Times New Roman" w:hAnsi="Times New Roman"/>
+          <w:b w:val="false"/>
+          <w:bCs w:val="false"/>
+          <w:sz w:val="32"/>
+          <w:szCs w:val="32"/>
+        </w:rPr>
+        <w:drawing>
+          <wp:anchor behindDoc="0" distT="0" distB="0" distL="0" distR="0" simplePos="0" locked="0" layoutInCell="0" allowOverlap="1" relativeHeight="7">
+            <wp:simplePos x="0" y="0"/>
+            <wp:positionH relativeFrom="column">
+              <wp:posOffset>365760</wp:posOffset>
+            </wp:positionH>
+            <wp:positionV relativeFrom="paragraph">
+              <wp:posOffset>77470</wp:posOffset>
+            </wp:positionV>
+            <wp:extent cx="5274310" cy="2814955"/>
+            <wp:effectExtent l="0" t="0" r="0" b="0"/>
+            <wp:wrapSquare wrapText="largest"/>
+            <wp:docPr id="6" name="Image5" descr=""/>
+            <wp:cNvGraphicFramePr>
+              <a:graphicFrameLocks xmlns:a="http://schemas.openxmlformats.org/drawingml/2006/main" noChangeAspect="1"/>
+            </wp:cNvGraphicFramePr>
+            <a:graphic xmlns:a="http://schemas.openxmlformats.org/drawingml/2006/main">
+              <a:graphicData uri="http://schemas.openxmlformats.org/drawingml/2006/picture">
+                <pic:pic xmlns:pic="http://schemas.openxmlformats.org/drawingml/2006/picture">
+                  <pic:nvPicPr>
+                    <pic:cNvPr id="6" name="Image5" descr=""/>
+                    <pic:cNvPicPr>
+                      <a:picLocks noChangeAspect="1" noChangeArrowheads="1"/>
+                    </pic:cNvPicPr>
+                  </pic:nvPicPr>
+                  <pic:blipFill>
+                    <a:blip r:embed="rId9"/>
+                    <a:stretch>
+                      <a:fillRect/>
+                    </a:stretch>
+                  </pic:blipFill>
+                  <pic:spPr bwMode="auto">
+                    <a:xfrm>
+                      <a:off x="0" y="0"/>
+                      <a:ext cx="5274310" cy="2814955"/>
+                    </a:xfrm>
+                    <a:prstGeom prst="rect">
+                      <a:avLst/>
+                    </a:prstGeom>
+                    <a:noFill/>
+                  </pic:spPr>
+                </pic:pic>
+              </a:graphicData>
+            </a:graphic>
+          </wp:anchor>
+        </w:drawing>
+      </w:r>
+    </w:p>
+    <w:p>
+      <w:pPr>
+        <w:pStyle w:val="Normal"/>
+        <w:widowControl/>
+        <w:suppressAutoHyphens w:val="true"/>
+        <w:bidi w:val="0"/>
+        <w:spacing w:lineRule="auto" w:line="240" w:before="0" w:after="80"/>
+        <w:ind w:hanging="0" w:left="720" w:right="0"/>
+        <w:contextualSpacing/>
+        <w:jc w:val="both"/>
+        <w:rPr>
+          <w:rFonts w:ascii="Times New Roman" w:hAnsi="Times New Roman"/>
+          <w:b w:val="false"/>
+          <w:bCs w:val="false"/>
+          <w:sz w:val="32"/>
+          <w:szCs w:val="32"/>
+        </w:rPr>
+      </w:pPr>
+      <w:r>
+        <w:rPr>
+          <w:rFonts w:ascii="Times New Roman" w:hAnsi="Times New Roman"/>
+          <w:b w:val="false"/>
+          <w:bCs w:val="false"/>
+          <w:sz w:val="32"/>
+          <w:szCs w:val="32"/>
+        </w:rPr>
+        <w:t xml:space="preserve">here is the phishing page that is Globally accessible…. </w:t>
+      </w:r>
+    </w:p>
+    <w:p>
+      <w:pPr>
+        <w:pStyle w:val="Normal"/>
+        <w:widowControl/>
+        <w:suppressAutoHyphens w:val="true"/>
+        <w:bidi w:val="0"/>
+        <w:spacing w:lineRule="auto" w:line="240" w:before="0" w:after="80"/>
+        <w:ind w:hanging="0" w:left="720" w:right="0"/>
+        <w:contextualSpacing/>
+        <w:jc w:val="both"/>
+        <w:rPr>
+          <w:rFonts w:ascii="Times New Roman" w:hAnsi="Times New Roman"/>
+          <w:b w:val="false"/>
+          <w:bCs w:val="false"/>
+          <w:sz w:val="32"/>
+          <w:szCs w:val="32"/>
+        </w:rPr>
+      </w:pPr>
+      <w:r>
+        <w:rPr>
+          <w:rFonts w:ascii="Times New Roman" w:hAnsi="Times New Roman"/>
+          <w:b w:val="false"/>
+          <w:bCs w:val="false"/>
+          <w:sz w:val="32"/>
+          <w:szCs w:val="32"/>
+        </w:rPr>
+        <w:t xml:space="preserve">Now If anyone enter there credential it will redirect the victim to the facebook.com and pass the entered credential to my phishing server… </w:t>
+      </w:r>
+    </w:p>
+    <w:p>
+      <w:pPr>
+        <w:pStyle w:val="Normal"/>
+        <w:widowControl/>
+        <w:suppressAutoHyphens w:val="true"/>
+        <w:bidi w:val="0"/>
+        <w:spacing w:lineRule="auto" w:line="240" w:before="0" w:after="80"/>
+        <w:ind w:hanging="0" w:left="720" w:right="0"/>
+        <w:contextualSpacing/>
+        <w:jc w:val="both"/>
+        <w:rPr>
+          <w:rFonts w:ascii="Times New Roman" w:hAnsi="Times New Roman"/>
+          <w:b w:val="false"/>
+          <w:bCs w:val="false"/>
+          <w:sz w:val="32"/>
+          <w:szCs w:val="32"/>
+        </w:rPr>
+      </w:pPr>
+      <w:r>
+        <w:rPr>
+          <w:rFonts w:ascii="Times New Roman" w:hAnsi="Times New Roman"/>
+          <w:b w:val="false"/>
+          <w:bCs w:val="false"/>
+          <w:sz w:val="32"/>
+          <w:szCs w:val="32"/>
+        </w:rPr>
+        <w:drawing>
+          <wp:anchor behindDoc="0" distT="0" distB="0" distL="0" distR="0" simplePos="0" locked="0" layoutInCell="0" allowOverlap="1" relativeHeight="8">
+            <wp:simplePos x="0" y="0"/>
+            <wp:positionH relativeFrom="column">
+              <wp:posOffset>568960</wp:posOffset>
+            </wp:positionH>
+            <wp:positionV relativeFrom="paragraph">
+              <wp:posOffset>168910</wp:posOffset>
+            </wp:positionV>
+            <wp:extent cx="4761865" cy="4257040"/>
+            <wp:effectExtent l="0" t="0" r="0" b="0"/>
+            <wp:wrapSquare wrapText="largest"/>
+            <wp:docPr id="7" name="Image6" descr=""/>
+            <wp:cNvGraphicFramePr>
+              <a:graphicFrameLocks xmlns:a="http://schemas.openxmlformats.org/drawingml/2006/main" noChangeAspect="1"/>
+            </wp:cNvGraphicFramePr>
+            <a:graphic xmlns:a="http://schemas.openxmlformats.org/drawingml/2006/main">
+              <a:graphicData uri="http://schemas.openxmlformats.org/drawingml/2006/picture">
+                <pic:pic xmlns:pic="http://schemas.openxmlformats.org/drawingml/2006/picture">
+                  <pic:nvPicPr>
+                    <pic:cNvPr id="7" name="Image6" descr=""/>
+                    <pic:cNvPicPr>
+                      <a:picLocks noChangeAspect="1" noChangeArrowheads="1"/>
+                    </pic:cNvPicPr>
+                  </pic:nvPicPr>
+                  <pic:blipFill>
+                    <a:blip r:embed="rId10"/>
+                    <a:stretch>
+                      <a:fillRect/>
+                    </a:stretch>
+                  </pic:blipFill>
+                  <pic:spPr bwMode="auto">
+                    <a:xfrm>
+                      <a:off x="0" y="0"/>
+                      <a:ext cx="4761865" cy="4257040"/>
+                    </a:xfrm>
+                    <a:prstGeom prst="rect">
+                      <a:avLst/>
+                    </a:prstGeom>
+                    <a:noFill/>
+                  </pic:spPr>
+                </pic:pic>
+              </a:graphicData>
+            </a:graphic>
+          </wp:anchor>
+        </w:drawing>
+      </w:r>
+    </w:p>
+    <w:p>
+      <w:pPr>
+        <w:pStyle w:val="Normal"/>
+        <w:widowControl/>
+        <w:suppressAutoHyphens w:val="true"/>
+        <w:bidi w:val="0"/>
+        <w:spacing w:lineRule="auto" w:line="240" w:before="0" w:after="80"/>
+        <w:ind w:hanging="0" w:left="720" w:right="0"/>
+        <w:contextualSpacing/>
+        <w:jc w:val="both"/>
+        <w:rPr>
+          <w:rFonts w:ascii="Times New Roman" w:hAnsi="Times New Roman"/>
+          <w:b w:val="false"/>
+          <w:bCs w:val="false"/>
+          <w:sz w:val="32"/>
+          <w:szCs w:val="32"/>
+        </w:rPr>
+      </w:pPr>
+      <w:r>
+        <w:rPr>
+          <w:rFonts w:ascii="Times New Roman" w:hAnsi="Times New Roman"/>
+          <w:b w:val="false"/>
+          <w:bCs w:val="false"/>
+          <w:sz w:val="32"/>
+          <w:szCs w:val="32"/>
+        </w:rPr>
+        <w:t>Credential entered …. and redirect to facebook.com..</w:t>
+      </w:r>
+    </w:p>
+    <w:p>
+      <w:pPr>
+        <w:pStyle w:val="Normal"/>
+        <w:widowControl/>
+        <w:suppressAutoHyphens w:val="true"/>
+        <w:bidi w:val="0"/>
+        <w:spacing w:lineRule="auto" w:line="240" w:before="0" w:after="80"/>
+        <w:ind w:hanging="0" w:left="720" w:right="0"/>
+        <w:contextualSpacing/>
+        <w:jc w:val="both"/>
+        <w:rPr>
+          <w:rFonts w:ascii="Times New Roman" w:hAnsi="Times New Roman"/>
+          <w:b w:val="false"/>
+          <w:bCs w:val="false"/>
+          <w:sz w:val="32"/>
+          <w:szCs w:val="32"/>
+        </w:rPr>
+      </w:pPr>
+      <w:r>
+        <w:rPr>
+          <w:rFonts w:ascii="Times New Roman" w:hAnsi="Times New Roman"/>
+          <w:b w:val="false"/>
+          <w:bCs w:val="false"/>
+          <w:sz w:val="32"/>
+          <w:szCs w:val="32"/>
+        </w:rPr>
+        <w:t xml:space="preserve">And we got the credential in our terminal : </w:t>
+      </w:r>
+    </w:p>
+    <w:p>
+      <w:pPr>
+        <w:pStyle w:val="Normal"/>
+        <w:widowControl/>
+        <w:suppressAutoHyphens w:val="true"/>
+        <w:bidi w:val="0"/>
+        <w:spacing w:lineRule="auto" w:line="240" w:before="0" w:after="80"/>
+        <w:ind w:hanging="0" w:left="720" w:right="0"/>
+        <w:contextualSpacing/>
+        <w:jc w:val="both"/>
+        <w:rPr>
+          <w:rFonts w:ascii="Times New Roman" w:hAnsi="Times New Roman"/>
+          <w:b w:val="false"/>
+          <w:bCs w:val="false"/>
+          <w:sz w:val="32"/>
+          <w:szCs w:val="32"/>
+        </w:rPr>
+      </w:pPr>
+      <w:r>
+        <w:rPr>
+          <w:rFonts w:ascii="Times New Roman" w:hAnsi="Times New Roman"/>
+          <w:b w:val="false"/>
+          <w:bCs w:val="false"/>
+          <w:sz w:val="32"/>
+          <w:szCs w:val="32"/>
+        </w:rPr>
+        <w:drawing>
+          <wp:anchor behindDoc="0" distT="0" distB="0" distL="0" distR="0" simplePos="0" locked="0" layoutInCell="0" allowOverlap="1" relativeHeight="9">
+            <wp:simplePos x="0" y="0"/>
+            <wp:positionH relativeFrom="column">
+              <wp:posOffset>542290</wp:posOffset>
+            </wp:positionH>
+            <wp:positionV relativeFrom="paragraph">
+              <wp:posOffset>91440</wp:posOffset>
+            </wp:positionV>
+            <wp:extent cx="4647565" cy="2607945"/>
+            <wp:effectExtent l="0" t="0" r="0" b="0"/>
+            <wp:wrapSquare wrapText="largest"/>
+            <wp:docPr id="8" name="Image7" descr=""/>
+            <wp:cNvGraphicFramePr>
+              <a:graphicFrameLocks xmlns:a="http://schemas.openxmlformats.org/drawingml/2006/main" noChangeAspect="1"/>
+            </wp:cNvGraphicFramePr>
+            <a:graphic xmlns:a="http://schemas.openxmlformats.org/drawingml/2006/main">
+              <a:graphicData uri="http://schemas.openxmlformats.org/drawingml/2006/picture">
+                <pic:pic xmlns:pic="http://schemas.openxmlformats.org/drawingml/2006/picture">
+                  <pic:nvPicPr>
+                    <pic:cNvPr id="8" name="Image7" descr=""/>
+                    <pic:cNvPicPr>
+                      <a:picLocks noChangeAspect="1" noChangeArrowheads="1"/>
+                    </pic:cNvPicPr>
+                  </pic:nvPicPr>
+                  <pic:blipFill>
+                    <a:blip r:embed="rId11"/>
+                    <a:stretch>
+                      <a:fillRect/>
+                    </a:stretch>
+                  </pic:blipFill>
+                  <pic:spPr bwMode="auto">
+                    <a:xfrm>
+                      <a:off x="0" y="0"/>
+                      <a:ext cx="4647565" cy="2607945"/>
+                    </a:xfrm>
+                    <a:prstGeom prst="rect">
+                      <a:avLst/>
+                    </a:prstGeom>
+                    <a:noFill/>
+                  </pic:spPr>
+                </pic:pic>
+              </a:graphicData>
+            </a:graphic>
+          </wp:anchor>
+        </w:drawing>
+      </w:r>
+    </w:p>
+    <w:p>
+      <w:pPr>
+        <w:pStyle w:val="Normal"/>
+        <w:widowControl/>
+        <w:suppressAutoHyphens w:val="true"/>
+        <w:bidi w:val="0"/>
+        <w:spacing w:lineRule="auto" w:line="240" w:before="0" w:after="80"/>
+        <w:ind w:hanging="0" w:left="720" w:right="0"/>
+        <w:contextualSpacing/>
+        <w:jc w:val="both"/>
+        <w:rPr>
+          <w:rFonts w:ascii="Times New Roman" w:hAnsi="Times New Roman"/>
+          <w:b w:val="false"/>
+          <w:bCs w:val="false"/>
+          <w:sz w:val="32"/>
+          <w:szCs w:val="32"/>
+        </w:rPr>
+      </w:pPr>
+      <w:r>
+        <w:rPr>
+          <w:rFonts w:ascii="Times New Roman" w:hAnsi="Times New Roman"/>
+          <w:b w:val="false"/>
+          <w:bCs w:val="false"/>
+          <w:sz w:val="32"/>
+          <w:szCs w:val="32"/>
+        </w:rPr>
+      </w:r>
+    </w:p>
+    <w:p>
+      <w:pPr>
+        <w:pStyle w:val="Normal"/>
+        <w:widowControl/>
+        <w:suppressAutoHyphens w:val="true"/>
+        <w:bidi w:val="0"/>
+        <w:spacing w:lineRule="auto" w:line="240" w:before="0" w:after="80"/>
+        <w:ind w:hanging="0" w:left="720" w:right="0"/>
+        <w:contextualSpacing/>
+        <w:jc w:val="both"/>
+        <w:rPr>
+          <w:rFonts w:ascii="Times New Roman" w:hAnsi="Times New Roman"/>
+          <w:b w:val="false"/>
+          <w:bCs w:val="false"/>
+          <w:sz w:val="32"/>
+          <w:szCs w:val="32"/>
+        </w:rPr>
+      </w:pPr>
+      <w:r>
+        <w:rPr>
+          <w:rFonts w:ascii="Times New Roman" w:hAnsi="Times New Roman"/>
+          <w:b w:val="false"/>
+          <w:bCs w:val="false"/>
+          <w:sz w:val="32"/>
+          <w:szCs w:val="32"/>
+        </w:rPr>
+      </w:r>
+    </w:p>
+    <w:p>
+      <w:pPr>
+        <w:pStyle w:val="Normal"/>
+        <w:widowControl/>
+        <w:suppressAutoHyphens w:val="true"/>
+        <w:bidi w:val="0"/>
+        <w:spacing w:lineRule="auto" w:line="240" w:before="0" w:after="80"/>
+        <w:ind w:hanging="0" w:left="720" w:right="0"/>
+        <w:contextualSpacing/>
+        <w:jc w:val="both"/>
+        <w:rPr>
+          <w:rFonts w:ascii="Times New Roman" w:hAnsi="Times New Roman"/>
+          <w:b w:val="false"/>
+          <w:bCs w:val="false"/>
+          <w:sz w:val="32"/>
+          <w:szCs w:val="32"/>
+        </w:rPr>
+      </w:pPr>
+      <w:r>
+        <w:rPr>
+          <w:rFonts w:ascii="Times New Roman" w:hAnsi="Times New Roman"/>
+          <w:b w:val="false"/>
+          <w:bCs w:val="false"/>
+          <w:sz w:val="32"/>
+          <w:szCs w:val="32"/>
+        </w:rPr>
+      </w:r>
+    </w:p>
+    <w:p>
+      <w:pPr>
+        <w:pStyle w:val="Normal"/>
+        <w:widowControl/>
+        <w:suppressAutoHyphens w:val="true"/>
+        <w:bidi w:val="0"/>
+        <w:spacing w:lineRule="auto" w:line="240" w:before="0" w:after="80"/>
+        <w:ind w:hanging="0" w:left="720" w:right="0"/>
+        <w:contextualSpacing/>
+        <w:jc w:val="both"/>
+        <w:rPr>
+          <w:rFonts w:ascii="Times New Roman" w:hAnsi="Times New Roman"/>
+          <w:b w:val="false"/>
+          <w:bCs w:val="false"/>
+          <w:sz w:val="32"/>
+          <w:szCs w:val="32"/>
+        </w:rPr>
+      </w:pPr>
+      <w:r>
+        <w:rPr>
+          <w:rFonts w:ascii="Times New Roman" w:hAnsi="Times New Roman"/>
+          <w:b w:val="false"/>
+          <w:bCs w:val="false"/>
+          <w:sz w:val="32"/>
+          <w:szCs w:val="32"/>
+        </w:rPr>
+      </w:r>
+    </w:p>
+    <w:p>
+      <w:pPr>
+        <w:pStyle w:val="Normal"/>
+        <w:widowControl/>
+        <w:suppressAutoHyphens w:val="true"/>
+        <w:bidi w:val="0"/>
+        <w:spacing w:lineRule="auto" w:line="240" w:before="0" w:after="80"/>
+        <w:ind w:hanging="0" w:left="720" w:right="0"/>
+        <w:contextualSpacing/>
+        <w:jc w:val="both"/>
+        <w:rPr>
+          <w:rFonts w:ascii="Times New Roman" w:hAnsi="Times New Roman"/>
+          <w:b w:val="false"/>
+          <w:bCs w:val="false"/>
+          <w:sz w:val="32"/>
+          <w:szCs w:val="32"/>
+        </w:rPr>
+      </w:pPr>
+      <w:r>
+        <w:rPr>
+          <w:rFonts w:ascii="Times New Roman" w:hAnsi="Times New Roman"/>
+          <w:b w:val="false"/>
+          <w:bCs w:val="false"/>
+          <w:sz w:val="32"/>
+          <w:szCs w:val="32"/>
+        </w:rPr>
+      </w:r>
+    </w:p>
+    <w:p>
+      <w:pPr>
+        <w:pStyle w:val="Normal"/>
+        <w:widowControl/>
+        <w:suppressAutoHyphens w:val="true"/>
+        <w:bidi w:val="0"/>
+        <w:spacing w:lineRule="auto" w:line="240" w:before="0" w:after="80"/>
+        <w:ind w:hanging="0" w:left="720" w:right="0"/>
+        <w:contextualSpacing/>
+        <w:jc w:val="both"/>
+        <w:rPr>
+          <w:rFonts w:ascii="Times New Roman" w:hAnsi="Times New Roman"/>
+          <w:b w:val="false"/>
+          <w:bCs w:val="false"/>
+          <w:sz w:val="32"/>
+          <w:szCs w:val="32"/>
+        </w:rPr>
+      </w:pPr>
+      <w:r>
+        <w:rPr>
+          <w:rFonts w:ascii="Times New Roman" w:hAnsi="Times New Roman"/>
+          <w:b w:val="false"/>
+          <w:bCs w:val="false"/>
+          <w:sz w:val="32"/>
+          <w:szCs w:val="32"/>
+        </w:rPr>
+      </w:r>
+    </w:p>
+    <w:p>
+      <w:pPr>
+        <w:pStyle w:val="Normal"/>
+        <w:widowControl/>
+        <w:suppressAutoHyphens w:val="true"/>
+        <w:bidi w:val="0"/>
+        <w:spacing w:lineRule="auto" w:line="240" w:before="0" w:after="80"/>
+        <w:ind w:hanging="0" w:left="720" w:right="0"/>
+        <w:contextualSpacing/>
+        <w:jc w:val="both"/>
+        <w:rPr>
+          <w:rFonts w:ascii="Times New Roman" w:hAnsi="Times New Roman"/>
+          <w:b w:val="false"/>
+          <w:bCs w:val="false"/>
+          <w:sz w:val="32"/>
+          <w:szCs w:val="32"/>
+        </w:rPr>
+      </w:pPr>
+      <w:r>
+        <w:rPr>
+          <w:rFonts w:ascii="Times New Roman" w:hAnsi="Times New Roman"/>
+          <w:b w:val="false"/>
+          <w:bCs w:val="false"/>
+          <w:sz w:val="32"/>
+          <w:szCs w:val="32"/>
+        </w:rPr>
+      </w:r>
+    </w:p>
+    <w:p>
+      <w:pPr>
+        <w:pStyle w:val="Normal"/>
+        <w:widowControl/>
+        <w:suppressAutoHyphens w:val="true"/>
+        <w:bidi w:val="0"/>
+        <w:spacing w:lineRule="auto" w:line="240" w:before="0" w:after="80"/>
+        <w:ind w:hanging="0" w:left="720" w:right="0"/>
+        <w:contextualSpacing/>
+        <w:jc w:val="both"/>
+        <w:rPr>
+          <w:rFonts w:ascii="Times New Roman" w:hAnsi="Times New Roman"/>
+          <w:b w:val="false"/>
+          <w:bCs w:val="false"/>
+          <w:sz w:val="32"/>
+          <w:szCs w:val="32"/>
+        </w:rPr>
+      </w:pPr>
+      <w:r>
+        <w:rPr>
+          <w:rFonts w:ascii="Times New Roman" w:hAnsi="Times New Roman"/>
+          <w:b w:val="false"/>
+          <w:bCs w:val="false"/>
+          <w:sz w:val="32"/>
+          <w:szCs w:val="32"/>
+        </w:rPr>
+      </w:r>
+    </w:p>
+    <w:p>
+      <w:pPr>
+        <w:pStyle w:val="Normal"/>
+        <w:widowControl/>
+        <w:suppressAutoHyphens w:val="true"/>
+        <w:bidi w:val="0"/>
+        <w:spacing w:lineRule="auto" w:line="240" w:before="0" w:after="80"/>
+        <w:ind w:hanging="0" w:left="720" w:right="0"/>
+        <w:contextualSpacing/>
+        <w:jc w:val="both"/>
+        <w:rPr>
+          <w:rFonts w:ascii="Times New Roman" w:hAnsi="Times New Roman"/>
+          <w:b w:val="false"/>
+          <w:bCs w:val="false"/>
+          <w:sz w:val="32"/>
+          <w:szCs w:val="32"/>
+        </w:rPr>
+      </w:pPr>
+      <w:r>
+        <w:rPr>
+          <w:rFonts w:ascii="Times New Roman" w:hAnsi="Times New Roman"/>
+          <w:b w:val="false"/>
+          <w:bCs w:val="false"/>
+          <w:sz w:val="32"/>
+          <w:szCs w:val="32"/>
+        </w:rPr>
+      </w:r>
+    </w:p>
+    <w:p>
+      <w:pPr>
+        <w:pStyle w:val="Normal"/>
+        <w:widowControl/>
+        <w:numPr>
+          <w:ilvl w:val="0"/>
+          <w:numId w:val="3"/>
+        </w:numPr>
+        <w:suppressAutoHyphens w:val="true"/>
+        <w:bidi w:val="0"/>
+        <w:spacing w:lineRule="auto" w:line="240" w:before="0" w:after="80"/>
+        <w:ind w:hanging="0" w:left="720" w:right="0"/>
+        <w:contextualSpacing/>
+        <w:jc w:val="both"/>
+        <w:rPr>
+          <w:rFonts w:ascii="Times New Roman" w:hAnsi="Times New Roman"/>
+          <w:b/>
+          <w:bCs/>
+          <w:sz w:val="40"/>
+          <w:szCs w:val="40"/>
+        </w:rPr>
+      </w:pPr>
+      <w:r>
+        <w:rPr>
+          <w:rFonts w:ascii="Times New Roman" w:hAnsi="Times New Roman"/>
+          <w:b/>
+          <w:bCs/>
+          <w:sz w:val="40"/>
+          <w:szCs w:val="40"/>
+        </w:rPr>
+        <w:t>Phishing Using Social Engineering Toolkit</w:t>
+      </w:r>
+    </w:p>
+    <w:p>
+      <w:pPr>
+        <w:pStyle w:val="Normal"/>
+        <w:widowControl/>
+        <w:suppressAutoHyphens w:val="true"/>
+        <w:bidi w:val="0"/>
+        <w:spacing w:lineRule="auto" w:line="240" w:before="0" w:after="80"/>
+        <w:ind w:hanging="0" w:left="720" w:right="0"/>
+        <w:contextualSpacing/>
+        <w:jc w:val="both"/>
+        <w:rPr>
+          <w:rFonts w:ascii="Times New Roman" w:hAnsi="Times New Roman"/>
+          <w:b w:val="false"/>
+          <w:bCs w:val="false"/>
+          <w:sz w:val="32"/>
+          <w:szCs w:val="32"/>
+        </w:rPr>
+      </w:pPr>
+      <w:r>
+        <w:rPr>
+          <w:rFonts w:ascii="Times New Roman" w:hAnsi="Times New Roman"/>
+          <w:b w:val="false"/>
+          <w:bCs w:val="false"/>
+          <w:sz w:val="32"/>
+          <w:szCs w:val="32"/>
+        </w:rPr>
+      </w:r>
+    </w:p>
+    <w:p>
+      <w:pPr>
+        <w:pStyle w:val="Normal"/>
+        <w:widowControl/>
+        <w:suppressAutoHyphens w:val="true"/>
+        <w:bidi w:val="0"/>
+        <w:spacing w:lineRule="auto" w:line="240" w:before="0" w:after="80"/>
+        <w:ind w:hanging="0" w:left="720" w:right="0"/>
+        <w:contextualSpacing/>
+        <w:jc w:val="both"/>
+        <w:rPr>
+          <w:rFonts w:ascii="Times New Roman" w:hAnsi="Times New Roman"/>
+          <w:b w:val="false"/>
+          <w:bCs w:val="false"/>
+          <w:sz w:val="32"/>
+          <w:szCs w:val="32"/>
+        </w:rPr>
+      </w:pPr>
+      <w:r>
+        <w:rPr>
+          <w:rFonts w:ascii="Times New Roman" w:hAnsi="Times New Roman"/>
+          <w:b w:val="false"/>
+          <w:bCs w:val="false"/>
+          <w:sz w:val="32"/>
+          <w:szCs w:val="32"/>
+        </w:rPr>
+        <w:t xml:space="preserve">Tool Name : SeToolkit </w:t>
+      </w:r>
+    </w:p>
+    <w:p>
+      <w:pPr>
+        <w:pStyle w:val="Normal"/>
+        <w:widowControl/>
+        <w:suppressAutoHyphens w:val="true"/>
+        <w:bidi w:val="0"/>
+        <w:spacing w:lineRule="auto" w:line="240" w:before="0" w:after="80"/>
+        <w:ind w:hanging="0" w:left="720" w:right="0"/>
+        <w:contextualSpacing/>
+        <w:jc w:val="both"/>
+        <w:rPr>
+          <w:rFonts w:ascii="Times New Roman" w:hAnsi="Times New Roman"/>
+          <w:b w:val="false"/>
+          <w:bCs w:val="false"/>
+          <w:sz w:val="32"/>
+          <w:szCs w:val="32"/>
+        </w:rPr>
+      </w:pPr>
+      <w:r>
+        <w:rPr>
+          <w:rFonts w:ascii="Times New Roman" w:hAnsi="Times New Roman"/>
+          <w:b w:val="false"/>
+          <w:bCs w:val="false"/>
+          <w:sz w:val="32"/>
+          <w:szCs w:val="32"/>
+        </w:rPr>
+        <w:t xml:space="preserve">Command : </w:t>
+      </w:r>
+      <w:r>
+        <w:rPr>
+          <w:rFonts w:ascii="Hack" w:hAnsi="Hack"/>
+          <w:b/>
+          <w:bCs/>
+          <w:sz w:val="26"/>
+          <w:szCs w:val="26"/>
+        </w:rPr>
+        <w:t>sudo setoolkit</w:t>
+      </w:r>
+    </w:p>
+    <w:p>
+      <w:pPr>
+        <w:pStyle w:val="Normal"/>
+        <w:widowControl/>
+        <w:suppressAutoHyphens w:val="true"/>
+        <w:bidi w:val="0"/>
+        <w:spacing w:lineRule="auto" w:line="240" w:before="0" w:after="80"/>
+        <w:ind w:hanging="0" w:left="720" w:right="0"/>
+        <w:contextualSpacing/>
+        <w:jc w:val="both"/>
+        <w:rPr>
+          <w:rFonts w:ascii="Hack" w:hAnsi="Hack"/>
+          <w:b/>
+          <w:bCs/>
+          <w:sz w:val="26"/>
+          <w:szCs w:val="26"/>
+        </w:rPr>
+      </w:pPr>
+      <w:r>
+        <w:rPr>
+          <w:rFonts w:ascii="Hack" w:hAnsi="Hack"/>
+          <w:b/>
+          <w:bCs/>
+          <w:sz w:val="26"/>
+          <w:szCs w:val="26"/>
+        </w:rPr>
+      </w:r>
+    </w:p>
+    <w:p>
+      <w:pPr>
+        <w:pStyle w:val="Normal"/>
+        <w:widowControl/>
+        <w:suppressAutoHyphens w:val="true"/>
+        <w:bidi w:val="0"/>
+        <w:spacing w:lineRule="auto" w:line="240" w:before="0" w:after="80"/>
+        <w:ind w:hanging="0" w:left="720" w:right="0"/>
+        <w:contextualSpacing/>
+        <w:jc w:val="both"/>
+        <w:rPr>
+          <w:rFonts w:ascii="Times New Roman" w:hAnsi="Times New Roman"/>
+          <w:b w:val="false"/>
+          <w:bCs w:val="false"/>
+          <w:sz w:val="32"/>
+          <w:szCs w:val="32"/>
+        </w:rPr>
+      </w:pPr>
+      <w:r>
+        <w:rPr>
+          <w:rFonts w:ascii="Times New Roman" w:hAnsi="Times New Roman"/>
+          <w:b w:val="false"/>
+          <w:bCs w:val="false"/>
+          <w:sz w:val="32"/>
+          <w:szCs w:val="32"/>
         </w:rPr>
       </w:r>
     </w:p>
@@ -1723,6 +2997,161 @@
   <w:abstractNum w:abstractNumId="3">
     <w:lvl w:ilvl="0">
       <w:start w:val="1"/>
+      <w:numFmt w:val="bullet"/>
+      <w:lvlText w:val=""/>
+      <w:lvlJc w:val="left"/>
+      <w:pPr>
+        <w:tabs>
+          <w:tab w:val="num" w:pos="720"/>
+        </w:tabs>
+        <w:ind w:left="720" w:hanging="360"/>
+      </w:pPr>
+      <w:rPr>
+        <w:rFonts w:ascii="MT Extra" w:hAnsi="MT Extra" w:cs="MT Extra" w:hint="default"/>
+        <w:sz w:val="40"/>
+        <w:szCs w:val="40"/>
+      </w:rPr>
+    </w:lvl>
+    <w:lvl w:ilvl="1">
+      <w:start w:val="1"/>
+      <w:numFmt w:val="bullet"/>
+      <w:lvlText w:val=""/>
+      <w:lvlJc w:val="left"/>
+      <w:pPr>
+        <w:tabs>
+          <w:tab w:val="num" w:pos="1080"/>
+        </w:tabs>
+        <w:ind w:left="1080" w:hanging="360"/>
+      </w:pPr>
+      <w:rPr>
+        <w:rFonts w:ascii="MT Extra" w:hAnsi="MT Extra" w:cs="MT Extra" w:hint="default"/>
+        <w:sz w:val="40"/>
+        <w:szCs w:val="40"/>
+      </w:rPr>
+    </w:lvl>
+    <w:lvl w:ilvl="2">
+      <w:start w:val="1"/>
+      <w:numFmt w:val="bullet"/>
+      <w:lvlText w:val=""/>
+      <w:lvlJc w:val="left"/>
+      <w:pPr>
+        <w:tabs>
+          <w:tab w:val="num" w:pos="1440"/>
+        </w:tabs>
+        <w:ind w:left="1440" w:hanging="360"/>
+      </w:pPr>
+      <w:rPr>
+        <w:rFonts w:ascii="MT Extra" w:hAnsi="MT Extra" w:cs="MT Extra" w:hint="default"/>
+        <w:sz w:val="40"/>
+        <w:szCs w:val="40"/>
+      </w:rPr>
+    </w:lvl>
+    <w:lvl w:ilvl="3">
+      <w:start w:val="1"/>
+      <w:numFmt w:val="bullet"/>
+      <w:lvlText w:val=""/>
+      <w:lvlJc w:val="left"/>
+      <w:pPr>
+        <w:tabs>
+          <w:tab w:val="num" w:pos="1800"/>
+        </w:tabs>
+        <w:ind w:left="1800" w:hanging="360"/>
+      </w:pPr>
+      <w:rPr>
+        <w:rFonts w:ascii="MT Extra" w:hAnsi="MT Extra" w:cs="MT Extra" w:hint="default"/>
+        <w:sz w:val="40"/>
+        <w:szCs w:val="40"/>
+      </w:rPr>
+    </w:lvl>
+    <w:lvl w:ilvl="4">
+      <w:start w:val="1"/>
+      <w:numFmt w:val="bullet"/>
+      <w:lvlText w:val=""/>
+      <w:lvlJc w:val="left"/>
+      <w:pPr>
+        <w:tabs>
+          <w:tab w:val="num" w:pos="2160"/>
+        </w:tabs>
+        <w:ind w:left="2160" w:hanging="360"/>
+      </w:pPr>
+      <w:rPr>
+        <w:rFonts w:ascii="MT Extra" w:hAnsi="MT Extra" w:cs="MT Extra" w:hint="default"/>
+        <w:sz w:val="40"/>
+        <w:szCs w:val="40"/>
+      </w:rPr>
+    </w:lvl>
+    <w:lvl w:ilvl="5">
+      <w:start w:val="1"/>
+      <w:numFmt w:val="bullet"/>
+      <w:lvlText w:val=""/>
+      <w:lvlJc w:val="left"/>
+      <w:pPr>
+        <w:tabs>
+          <w:tab w:val="num" w:pos="2520"/>
+        </w:tabs>
+        <w:ind w:left="2520" w:hanging="360"/>
+      </w:pPr>
+      <w:rPr>
+        <w:rFonts w:ascii="MT Extra" w:hAnsi="MT Extra" w:cs="MT Extra" w:hint="default"/>
+        <w:sz w:val="40"/>
+        <w:szCs w:val="40"/>
+      </w:rPr>
+    </w:lvl>
+    <w:lvl w:ilvl="6">
+      <w:start w:val="1"/>
+      <w:numFmt w:val="bullet"/>
+      <w:lvlText w:val=""/>
+      <w:lvlJc w:val="left"/>
+      <w:pPr>
+        <w:tabs>
+          <w:tab w:val="num" w:pos="2880"/>
+        </w:tabs>
+        <w:ind w:left="2880" w:hanging="360"/>
+      </w:pPr>
+      <w:rPr>
+        <w:rFonts w:ascii="MT Extra" w:hAnsi="MT Extra" w:cs="MT Extra" w:hint="default"/>
+        <w:sz w:val="40"/>
+        <w:szCs w:val="40"/>
+      </w:rPr>
+    </w:lvl>
+    <w:lvl w:ilvl="7">
+      <w:start w:val="1"/>
+      <w:numFmt w:val="bullet"/>
+      <w:lvlText w:val=""/>
+      <w:lvlJc w:val="left"/>
+      <w:pPr>
+        <w:tabs>
+          <w:tab w:val="num" w:pos="3240"/>
+        </w:tabs>
+        <w:ind w:left="3240" w:hanging="360"/>
+      </w:pPr>
+      <w:rPr>
+        <w:rFonts w:ascii="MT Extra" w:hAnsi="MT Extra" w:cs="MT Extra" w:hint="default"/>
+        <w:sz w:val="40"/>
+        <w:szCs w:val="40"/>
+      </w:rPr>
+    </w:lvl>
+    <w:lvl w:ilvl="8">
+      <w:start w:val="1"/>
+      <w:numFmt w:val="bullet"/>
+      <w:lvlText w:val=""/>
+      <w:lvlJc w:val="left"/>
+      <w:pPr>
+        <w:tabs>
+          <w:tab w:val="num" w:pos="3600"/>
+        </w:tabs>
+        <w:ind w:left="3600" w:hanging="360"/>
+      </w:pPr>
+      <w:rPr>
+        <w:rFonts w:ascii="MT Extra" w:hAnsi="MT Extra" w:cs="MT Extra" w:hint="default"/>
+        <w:sz w:val="40"/>
+        <w:szCs w:val="40"/>
+      </w:rPr>
+    </w:lvl>
+  </w:abstractNum>
+  <w:abstractNum w:abstractNumId="4">
+    <w:lvl w:ilvl="0">
+      <w:start w:val="1"/>
       <w:numFmt w:val="none"/>
       <w:suff w:val="nothing"/>
       <w:lvlText w:val=""/>
@@ -1847,6 +3276,9 @@
   </w:num>
   <w:num w:numId="3">
     <w:abstractNumId w:val="3"/>
+  </w:num>
+  <w:num w:numId="4">
+    <w:abstractNumId w:val="4"/>
   </w:num>
 </w:numbering>
 </file>
@@ -2605,13 +4037,15 @@
       <w:spacing w:val="5"/>
     </w:rPr>
   </w:style>
+  <w:style w:type="character" w:styleId="FootnoteCharacters">
+    <w:name w:val="Footnote Characters"/>
+    <w:qFormat/>
+    <w:rPr>
+      <w:vertAlign w:val="superscript"/>
+    </w:rPr>
+  </w:style>
   <w:style w:type="character" w:styleId="FootnoteCharactersuser">
     <w:name w:val="Footnote Characters (user)"/>
-    <w:qFormat/>
-    <w:rPr/>
-  </w:style>
-  <w:style w:type="character" w:styleId="FootnoteCharacters">
-    <w:name w:val="Footnote Characters"/>
     <w:qFormat/>
     <w:rPr>
       <w:vertAlign w:val="superscript"/>
@@ -2632,6 +4066,29 @@
       <w:bCs w:val="false"/>
       <w:sz w:val="32"/>
       <w:szCs w:val="32"/>
+    </w:rPr>
+  </w:style>
+  <w:style w:type="character" w:styleId="Hyperlink">
+    <w:name w:val="Hyperlink"/>
+    <w:rPr>
+      <w:color w:val="000080"/>
+      <w:u w:val="single"/>
+    </w:rPr>
+  </w:style>
+  <w:style w:type="character" w:styleId="FollowedHyperlink">
+    <w:name w:val="FollowedHyperlink"/>
+    <w:rPr>
+      <w:color w:val="800000"/>
+      <w:u w:val="single"/>
+    </w:rPr>
+  </w:style>
+  <w:style w:type="character" w:styleId="Bullets">
+    <w:name w:val="Bullets"/>
+    <w:qFormat/>
+    <w:rPr>
+      <w:rFonts w:ascii="OpenSymbol" w:hAnsi="OpenSymbol" w:eastAsia="OpenSymbol" w:cs="OpenSymbol"/>
+      <w:sz w:val="40"/>
+      <w:szCs w:val="40"/>
     </w:rPr>
   </w:style>
   <w:style w:type="paragraph" w:styleId="Heading">
@@ -2798,6 +4255,14 @@
   </w:style>
   <w:style w:type="paragraph" w:styleId="Header">
     <w:name w:val="header"/>
+    <w:basedOn w:val="HeaderandFooter"/>
+    <w:pPr>
+      <w:suppressLineNumbers/>
+    </w:pPr>
+    <w:rPr/>
+  </w:style>
+  <w:style w:type="paragraph" w:styleId="Footer">
+    <w:name w:val="footer"/>
     <w:basedOn w:val="HeaderandFooter"/>
     <w:pPr>
       <w:suppressLineNumbers/>

--- a/MissionHackerBD/Assignments/IstiaqAlam_CEH_Assignment-03.docx
+++ b/MissionHackerBD/Assignments/IstiaqAlam_CEH_Assignment-03.docx
@@ -336,27 +336,7 @@
           <w:sz w:val="40"/>
           <w:szCs w:val="40"/>
         </w:rPr>
-        <w:t xml:space="preserve">Submission Date: </w:t>
-      </w:r>
-      <w:r>
-        <w:rPr>
-          <w:rFonts w:ascii="Times New Roman" w:hAnsi="Times New Roman"/>
-          <w:b/>
-          <w:bCs/>
-          <w:sz w:val="40"/>
-          <w:szCs w:val="40"/>
-        </w:rPr>
-        <w:t>15</w:t>
-      </w:r>
-      <w:r>
-        <w:rPr>
-          <w:rFonts w:ascii="Times New Roman" w:hAnsi="Times New Roman"/>
-          <w:b/>
-          <w:bCs/>
-          <w:sz w:val="40"/>
-          <w:szCs w:val="40"/>
-        </w:rPr>
-        <w:t>-07-25</w:t>
+        <w:t>Submission Date: 15-07-25</w:t>
       </w:r>
     </w:p>
     <w:p>
@@ -413,7 +393,27 @@
           <w:sz w:val="36"/>
           <w:szCs w:val="36"/>
         </w:rPr>
-        <w:t>ngrog tunneling &amp; site clone.</w:t>
+        <w:t>ngro</w:t>
+      </w:r>
+      <w:r>
+        <w:rPr>
+          <w:rFonts w:ascii="Times New Roman" w:hAnsi="Times New Roman"/>
+          <w:b/>
+          <w:bCs/>
+          <w:sz w:val="36"/>
+          <w:szCs w:val="36"/>
+        </w:rPr>
+        <w:t>k</w:t>
+      </w:r>
+      <w:r>
+        <w:rPr>
+          <w:rFonts w:ascii="Times New Roman" w:hAnsi="Times New Roman"/>
+          <w:b/>
+          <w:bCs/>
+          <w:sz w:val="36"/>
+          <w:szCs w:val="36"/>
+        </w:rPr>
+        <w:t xml:space="preserve"> tunneling &amp; site clone.</w:t>
       </w:r>
     </w:p>
     <w:p>
@@ -871,27 +871,7 @@
           <w:sz w:val="26"/>
           <w:szCs w:val="26"/>
         </w:rPr>
-        <w:t xml:space="preserve">cd </w:t>
-      </w:r>
-      <w:r>
-        <w:rPr>
-          <w:rFonts w:ascii="Hack" w:hAnsi="Hack"/>
-          <w:b/>
-          <w:bCs/>
-          <w:sz w:val="26"/>
-          <w:szCs w:val="26"/>
-        </w:rPr>
-        <w:t>z</w:t>
-      </w:r>
-      <w:r>
-        <w:rPr>
-          <w:rFonts w:ascii="Hack" w:hAnsi="Hack"/>
-          <w:b/>
-          <w:bCs/>
-          <w:sz w:val="26"/>
-          <w:szCs w:val="26"/>
-        </w:rPr>
-        <w:t>phisher</w:t>
+        <w:t>cd zphisher</w:t>
       </w:r>
     </w:p>
     <w:p>
@@ -2619,34 +2599,3103 @@
           <w:sz w:val="26"/>
           <w:szCs w:val="26"/>
         </w:rPr>
-      </w:r>
-    </w:p>
-    <w:p>
-      <w:pPr>
-        <w:pStyle w:val="Normal"/>
-        <w:widowControl/>
-        <w:suppressAutoHyphens w:val="true"/>
-        <w:bidi w:val="0"/>
-        <w:spacing w:lineRule="auto" w:line="240" w:before="0" w:after="80"/>
-        <w:ind w:hanging="0" w:left="720" w:right="0"/>
-        <w:contextualSpacing/>
-        <w:jc w:val="both"/>
-        <w:rPr>
-          <w:rFonts w:ascii="Times New Roman" w:hAnsi="Times New Roman"/>
-          <w:b w:val="false"/>
-          <w:bCs w:val="false"/>
-          <w:sz w:val="32"/>
-          <w:szCs w:val="32"/>
-        </w:rPr>
-      </w:pPr>
-      <w:r>
-        <w:rPr>
-          <w:rFonts w:ascii="Times New Roman" w:hAnsi="Times New Roman"/>
-          <w:b w:val="false"/>
-          <w:bCs w:val="false"/>
-          <w:sz w:val="32"/>
-          <w:szCs w:val="32"/>
-        </w:rPr>
+        <w:drawing>
+          <wp:anchor behindDoc="0" distT="0" distB="0" distL="0" distR="0" simplePos="0" locked="0" layoutInCell="0" allowOverlap="1" relativeHeight="10">
+            <wp:simplePos x="0" y="0"/>
+            <wp:positionH relativeFrom="column">
+              <wp:posOffset>388620</wp:posOffset>
+            </wp:positionH>
+            <wp:positionV relativeFrom="paragraph">
+              <wp:posOffset>217170</wp:posOffset>
+            </wp:positionV>
+            <wp:extent cx="5274310" cy="6640830"/>
+            <wp:effectExtent l="0" t="0" r="0" b="0"/>
+            <wp:wrapSquare wrapText="largest"/>
+            <wp:docPr id="9" name="Image8" descr=""/>
+            <wp:cNvGraphicFramePr>
+              <a:graphicFrameLocks xmlns:a="http://schemas.openxmlformats.org/drawingml/2006/main" noChangeAspect="1"/>
+            </wp:cNvGraphicFramePr>
+            <a:graphic xmlns:a="http://schemas.openxmlformats.org/drawingml/2006/main">
+              <a:graphicData uri="http://schemas.openxmlformats.org/drawingml/2006/picture">
+                <pic:pic xmlns:pic="http://schemas.openxmlformats.org/drawingml/2006/picture">
+                  <pic:nvPicPr>
+                    <pic:cNvPr id="9" name="Image8" descr=""/>
+                    <pic:cNvPicPr>
+                      <a:picLocks noChangeAspect="1" noChangeArrowheads="1"/>
+                    </pic:cNvPicPr>
+                  </pic:nvPicPr>
+                  <pic:blipFill>
+                    <a:blip r:embed="rId12"/>
+                    <a:stretch>
+                      <a:fillRect/>
+                    </a:stretch>
+                  </pic:blipFill>
+                  <pic:spPr bwMode="auto">
+                    <a:xfrm>
+                      <a:off x="0" y="0"/>
+                      <a:ext cx="5274310" cy="6640830"/>
+                    </a:xfrm>
+                    <a:prstGeom prst="rect">
+                      <a:avLst/>
+                    </a:prstGeom>
+                    <a:noFill/>
+                  </pic:spPr>
+                </pic:pic>
+              </a:graphicData>
+            </a:graphic>
+          </wp:anchor>
+        </w:drawing>
+      </w:r>
+    </w:p>
+    <w:p>
+      <w:pPr>
+        <w:pStyle w:val="Normal"/>
+        <w:widowControl/>
+        <w:suppressAutoHyphens w:val="true"/>
+        <w:bidi w:val="0"/>
+        <w:spacing w:lineRule="auto" w:line="240" w:before="0" w:after="80"/>
+        <w:ind w:hanging="0" w:left="720" w:right="0"/>
+        <w:contextualSpacing/>
+        <w:jc w:val="both"/>
+        <w:rPr>
+          <w:rFonts w:ascii="Hack" w:hAnsi="Hack"/>
+          <w:b/>
+          <w:bCs/>
+          <w:sz w:val="26"/>
+          <w:szCs w:val="26"/>
+        </w:rPr>
+      </w:pPr>
+      <w:r>
+        <w:rPr>
+          <w:rFonts w:ascii="Hack" w:hAnsi="Hack"/>
+          <w:b/>
+          <w:bCs/>
+          <w:sz w:val="26"/>
+          <w:szCs w:val="26"/>
+        </w:rPr>
+      </w:r>
+    </w:p>
+    <w:p>
+      <w:pPr>
+        <w:pStyle w:val="Normal"/>
+        <w:widowControl/>
+        <w:suppressAutoHyphens w:val="true"/>
+        <w:bidi w:val="0"/>
+        <w:spacing w:lineRule="auto" w:line="240" w:before="0" w:after="80"/>
+        <w:ind w:hanging="0" w:left="720" w:right="0"/>
+        <w:contextualSpacing/>
+        <w:jc w:val="both"/>
+        <w:rPr>
+          <w:rFonts w:ascii="Times New Roman" w:hAnsi="Times New Roman"/>
+          <w:b w:val="false"/>
+          <w:bCs w:val="false"/>
+          <w:sz w:val="32"/>
+          <w:szCs w:val="32"/>
+        </w:rPr>
+      </w:pPr>
+      <w:r>
+        <w:rPr>
+          <w:rFonts w:ascii="Times New Roman" w:hAnsi="Times New Roman"/>
+          <w:b w:val="false"/>
+          <w:bCs w:val="false"/>
+          <w:sz w:val="32"/>
+          <w:szCs w:val="32"/>
+        </w:rPr>
+      </w:r>
+    </w:p>
+    <w:p>
+      <w:pPr>
+        <w:pStyle w:val="Normal"/>
+        <w:widowControl/>
+        <w:suppressAutoHyphens w:val="true"/>
+        <w:bidi w:val="0"/>
+        <w:spacing w:lineRule="auto" w:line="240" w:before="0" w:after="80"/>
+        <w:ind w:hanging="0" w:left="720" w:right="0"/>
+        <w:contextualSpacing/>
+        <w:jc w:val="both"/>
+        <w:rPr>
+          <w:rFonts w:ascii="Times New Roman" w:hAnsi="Times New Roman"/>
+          <w:b/>
+          <w:bCs/>
+          <w:sz w:val="32"/>
+          <w:szCs w:val="32"/>
+        </w:rPr>
+      </w:pPr>
+      <w:r>
+        <w:rPr>
+          <w:rFonts w:ascii="Times New Roman" w:hAnsi="Times New Roman"/>
+          <w:b/>
+          <w:bCs/>
+          <w:sz w:val="32"/>
+          <w:szCs w:val="32"/>
+        </w:rPr>
+        <w:t xml:space="preserve">Step 1 : </w:t>
+      </w:r>
+      <w:r>
+        <w:rPr>
+          <w:rFonts w:ascii="Times New Roman" w:hAnsi="Times New Roman"/>
+          <w:b w:val="false"/>
+          <w:bCs w:val="false"/>
+          <w:sz w:val="32"/>
+          <w:szCs w:val="32"/>
+        </w:rPr>
+        <w:t>Select option 1) Social-Engineering Attacks</w:t>
+      </w:r>
+    </w:p>
+    <w:p>
+      <w:pPr>
+        <w:pStyle w:val="Normal"/>
+        <w:widowControl/>
+        <w:suppressAutoHyphens w:val="true"/>
+        <w:bidi w:val="0"/>
+        <w:spacing w:lineRule="auto" w:line="240" w:before="0" w:after="80"/>
+        <w:ind w:hanging="0" w:left="720" w:right="0"/>
+        <w:contextualSpacing/>
+        <w:jc w:val="both"/>
+        <w:rPr>
+          <w:rFonts w:ascii="Times New Roman" w:hAnsi="Times New Roman"/>
+          <w:b w:val="false"/>
+          <w:bCs w:val="false"/>
+          <w:sz w:val="32"/>
+          <w:szCs w:val="32"/>
+        </w:rPr>
+      </w:pPr>
+      <w:r>
+        <w:rPr>
+          <w:rFonts w:ascii="Times New Roman" w:hAnsi="Times New Roman"/>
+          <w:b w:val="false"/>
+          <w:bCs w:val="false"/>
+          <w:sz w:val="32"/>
+          <w:szCs w:val="32"/>
+        </w:rPr>
+        <w:drawing>
+          <wp:anchor behindDoc="0" distT="0" distB="0" distL="0" distR="0" simplePos="0" locked="0" layoutInCell="0" allowOverlap="1" relativeHeight="11">
+            <wp:simplePos x="0" y="0"/>
+            <wp:positionH relativeFrom="column">
+              <wp:posOffset>266700</wp:posOffset>
+            </wp:positionH>
+            <wp:positionV relativeFrom="paragraph">
+              <wp:posOffset>138430</wp:posOffset>
+            </wp:positionV>
+            <wp:extent cx="5274310" cy="4647565"/>
+            <wp:effectExtent l="0" t="0" r="0" b="0"/>
+            <wp:wrapSquare wrapText="largest"/>
+            <wp:docPr id="10" name="Image9" descr=""/>
+            <wp:cNvGraphicFramePr>
+              <a:graphicFrameLocks xmlns:a="http://schemas.openxmlformats.org/drawingml/2006/main" noChangeAspect="1"/>
+            </wp:cNvGraphicFramePr>
+            <a:graphic xmlns:a="http://schemas.openxmlformats.org/drawingml/2006/main">
+              <a:graphicData uri="http://schemas.openxmlformats.org/drawingml/2006/picture">
+                <pic:pic xmlns:pic="http://schemas.openxmlformats.org/drawingml/2006/picture">
+                  <pic:nvPicPr>
+                    <pic:cNvPr id="10" name="Image9" descr=""/>
+                    <pic:cNvPicPr>
+                      <a:picLocks noChangeAspect="1" noChangeArrowheads="1"/>
+                    </pic:cNvPicPr>
+                  </pic:nvPicPr>
+                  <pic:blipFill>
+                    <a:blip r:embed="rId13"/>
+                    <a:stretch>
+                      <a:fillRect/>
+                    </a:stretch>
+                  </pic:blipFill>
+                  <pic:spPr bwMode="auto">
+                    <a:xfrm>
+                      <a:off x="0" y="0"/>
+                      <a:ext cx="5274310" cy="4647565"/>
+                    </a:xfrm>
+                    <a:prstGeom prst="rect">
+                      <a:avLst/>
+                    </a:prstGeom>
+                    <a:noFill/>
+                  </pic:spPr>
+                </pic:pic>
+              </a:graphicData>
+            </a:graphic>
+          </wp:anchor>
+        </w:drawing>
+      </w:r>
+    </w:p>
+    <w:p>
+      <w:pPr>
+        <w:pStyle w:val="Normal"/>
+        <w:widowControl/>
+        <w:suppressAutoHyphens w:val="true"/>
+        <w:bidi w:val="0"/>
+        <w:spacing w:lineRule="auto" w:line="240" w:before="0" w:after="80"/>
+        <w:ind w:hanging="0" w:left="720" w:right="0"/>
+        <w:contextualSpacing/>
+        <w:jc w:val="both"/>
+        <w:rPr>
+          <w:rFonts w:ascii="Times New Roman" w:hAnsi="Times New Roman"/>
+          <w:b/>
+          <w:bCs/>
+          <w:sz w:val="32"/>
+          <w:szCs w:val="32"/>
+        </w:rPr>
+      </w:pPr>
+      <w:r>
+        <w:rPr>
+          <w:rFonts w:ascii="Times New Roman" w:hAnsi="Times New Roman"/>
+          <w:b/>
+          <w:bCs/>
+          <w:sz w:val="32"/>
+          <w:szCs w:val="32"/>
+        </w:rPr>
+        <w:t>Step 2 :</w:t>
+      </w:r>
+      <w:r>
+        <w:rPr>
+          <w:rFonts w:ascii="Times New Roman" w:hAnsi="Times New Roman"/>
+          <w:b w:val="false"/>
+          <w:bCs w:val="false"/>
+          <w:sz w:val="32"/>
+          <w:szCs w:val="32"/>
+        </w:rPr>
+        <w:t xml:space="preserve"> Select</w:t>
+      </w:r>
+      <w:r>
+        <w:rPr>
+          <w:rFonts w:ascii="Times New Roman" w:hAnsi="Times New Roman"/>
+          <w:b w:val="false"/>
+          <w:bCs w:val="false"/>
+          <w:sz w:val="32"/>
+          <w:szCs w:val="32"/>
+        </w:rPr>
+        <w:t xml:space="preserve"> Option 2) Website Attack Vectors</w:t>
+      </w:r>
+    </w:p>
+    <w:p>
+      <w:pPr>
+        <w:pStyle w:val="Normal"/>
+        <w:widowControl/>
+        <w:suppressAutoHyphens w:val="true"/>
+        <w:bidi w:val="0"/>
+        <w:spacing w:lineRule="auto" w:line="240" w:before="0" w:after="80"/>
+        <w:ind w:hanging="0" w:left="720" w:right="0"/>
+        <w:contextualSpacing/>
+        <w:jc w:val="both"/>
+        <w:rPr>
+          <w:rFonts w:ascii="Times New Roman" w:hAnsi="Times New Roman"/>
+          <w:b w:val="false"/>
+          <w:bCs w:val="false"/>
+          <w:sz w:val="32"/>
+          <w:szCs w:val="32"/>
+        </w:rPr>
+      </w:pPr>
+      <w:r>
+        <w:rPr>
+          <w:rFonts w:ascii="Times New Roman" w:hAnsi="Times New Roman"/>
+          <w:b w:val="false"/>
+          <w:bCs w:val="false"/>
+          <w:sz w:val="32"/>
+          <w:szCs w:val="32"/>
+        </w:rPr>
+        <w:drawing>
+          <wp:anchor behindDoc="0" distT="0" distB="0" distL="0" distR="0" simplePos="0" locked="0" layoutInCell="0" allowOverlap="1" relativeHeight="12">
+            <wp:simplePos x="0" y="0"/>
+            <wp:positionH relativeFrom="column">
+              <wp:posOffset>228600</wp:posOffset>
+            </wp:positionH>
+            <wp:positionV relativeFrom="paragraph">
+              <wp:posOffset>157480</wp:posOffset>
+            </wp:positionV>
+            <wp:extent cx="5274310" cy="2613025"/>
+            <wp:effectExtent l="0" t="0" r="0" b="0"/>
+            <wp:wrapSquare wrapText="largest"/>
+            <wp:docPr id="11" name="Image10" descr=""/>
+            <wp:cNvGraphicFramePr>
+              <a:graphicFrameLocks xmlns:a="http://schemas.openxmlformats.org/drawingml/2006/main" noChangeAspect="1"/>
+            </wp:cNvGraphicFramePr>
+            <a:graphic xmlns:a="http://schemas.openxmlformats.org/drawingml/2006/main">
+              <a:graphicData uri="http://schemas.openxmlformats.org/drawingml/2006/picture">
+                <pic:pic xmlns:pic="http://schemas.openxmlformats.org/drawingml/2006/picture">
+                  <pic:nvPicPr>
+                    <pic:cNvPr id="11" name="Image10" descr=""/>
+                    <pic:cNvPicPr>
+                      <a:picLocks noChangeAspect="1" noChangeArrowheads="1"/>
+                    </pic:cNvPicPr>
+                  </pic:nvPicPr>
+                  <pic:blipFill>
+                    <a:blip r:embed="rId14"/>
+                    <a:stretch>
+                      <a:fillRect/>
+                    </a:stretch>
+                  </pic:blipFill>
+                  <pic:spPr bwMode="auto">
+                    <a:xfrm>
+                      <a:off x="0" y="0"/>
+                      <a:ext cx="5274310" cy="2613025"/>
+                    </a:xfrm>
+                    <a:prstGeom prst="rect">
+                      <a:avLst/>
+                    </a:prstGeom>
+                    <a:noFill/>
+                  </pic:spPr>
+                </pic:pic>
+              </a:graphicData>
+            </a:graphic>
+          </wp:anchor>
+        </w:drawing>
+      </w:r>
+    </w:p>
+    <w:p>
+      <w:pPr>
+        <w:pStyle w:val="Normal"/>
+        <w:widowControl/>
+        <w:suppressAutoHyphens w:val="true"/>
+        <w:bidi w:val="0"/>
+        <w:spacing w:lineRule="auto" w:line="240" w:before="0" w:after="80"/>
+        <w:ind w:hanging="0" w:left="720" w:right="0"/>
+        <w:contextualSpacing/>
+        <w:jc w:val="both"/>
+        <w:rPr>
+          <w:rFonts w:ascii="Times New Roman" w:hAnsi="Times New Roman"/>
+          <w:b/>
+          <w:bCs/>
+          <w:sz w:val="32"/>
+          <w:szCs w:val="32"/>
+        </w:rPr>
+      </w:pPr>
+      <w:r>
+        <w:rPr>
+          <w:rFonts w:ascii="Times New Roman" w:hAnsi="Times New Roman"/>
+          <w:b/>
+          <w:bCs/>
+          <w:sz w:val="32"/>
+          <w:szCs w:val="32"/>
+        </w:rPr>
+        <w:t xml:space="preserve">Step 3 : </w:t>
+      </w:r>
+      <w:r>
+        <w:rPr>
+          <w:rFonts w:ascii="Times New Roman" w:hAnsi="Times New Roman"/>
+          <w:b w:val="false"/>
+          <w:bCs w:val="false"/>
+          <w:sz w:val="32"/>
+          <w:szCs w:val="32"/>
+        </w:rPr>
+        <w:t>Select Option 3) Credential Harvester Attack Method</w:t>
+      </w:r>
+    </w:p>
+    <w:p>
+      <w:pPr>
+        <w:pStyle w:val="Normal"/>
+        <w:widowControl/>
+        <w:suppressAutoHyphens w:val="true"/>
+        <w:bidi w:val="0"/>
+        <w:spacing w:lineRule="auto" w:line="240" w:before="0" w:after="80"/>
+        <w:ind w:hanging="0" w:left="720" w:right="0"/>
+        <w:contextualSpacing/>
+        <w:jc w:val="both"/>
+        <w:rPr>
+          <w:rFonts w:ascii="Times New Roman" w:hAnsi="Times New Roman"/>
+          <w:b w:val="false"/>
+          <w:bCs w:val="false"/>
+          <w:sz w:val="32"/>
+          <w:szCs w:val="32"/>
+        </w:rPr>
+      </w:pPr>
+      <w:r>
+        <w:rPr>
+          <w:rFonts w:ascii="Times New Roman" w:hAnsi="Times New Roman"/>
+          <w:b w:val="false"/>
+          <w:bCs w:val="false"/>
+          <w:sz w:val="32"/>
+          <w:szCs w:val="32"/>
+        </w:rPr>
+        <w:drawing>
+          <wp:anchor behindDoc="0" distT="0" distB="0" distL="0" distR="0" simplePos="0" locked="0" layoutInCell="0" allowOverlap="1" relativeHeight="13">
+            <wp:simplePos x="0" y="0"/>
+            <wp:positionH relativeFrom="column">
+              <wp:posOffset>373380</wp:posOffset>
+            </wp:positionH>
+            <wp:positionV relativeFrom="paragraph">
+              <wp:posOffset>92710</wp:posOffset>
+            </wp:positionV>
+            <wp:extent cx="5274310" cy="2753995"/>
+            <wp:effectExtent l="0" t="0" r="0" b="0"/>
+            <wp:wrapSquare wrapText="largest"/>
+            <wp:docPr id="12" name="Image11" descr=""/>
+            <wp:cNvGraphicFramePr>
+              <a:graphicFrameLocks xmlns:a="http://schemas.openxmlformats.org/drawingml/2006/main" noChangeAspect="1"/>
+            </wp:cNvGraphicFramePr>
+            <a:graphic xmlns:a="http://schemas.openxmlformats.org/drawingml/2006/main">
+              <a:graphicData uri="http://schemas.openxmlformats.org/drawingml/2006/picture">
+                <pic:pic xmlns:pic="http://schemas.openxmlformats.org/drawingml/2006/picture">
+                  <pic:nvPicPr>
+                    <pic:cNvPr id="12" name="Image11" descr=""/>
+                    <pic:cNvPicPr>
+                      <a:picLocks noChangeAspect="1" noChangeArrowheads="1"/>
+                    </pic:cNvPicPr>
+                  </pic:nvPicPr>
+                  <pic:blipFill>
+                    <a:blip r:embed="rId15"/>
+                    <a:stretch>
+                      <a:fillRect/>
+                    </a:stretch>
+                  </pic:blipFill>
+                  <pic:spPr bwMode="auto">
+                    <a:xfrm>
+                      <a:off x="0" y="0"/>
+                      <a:ext cx="5274310" cy="2753995"/>
+                    </a:xfrm>
+                    <a:prstGeom prst="rect">
+                      <a:avLst/>
+                    </a:prstGeom>
+                    <a:noFill/>
+                  </pic:spPr>
+                </pic:pic>
+              </a:graphicData>
+            </a:graphic>
+          </wp:anchor>
+        </w:drawing>
+      </w:r>
+    </w:p>
+    <w:p>
+      <w:pPr>
+        <w:pStyle w:val="Normal"/>
+        <w:widowControl/>
+        <w:suppressAutoHyphens w:val="true"/>
+        <w:bidi w:val="0"/>
+        <w:spacing w:lineRule="auto" w:line="240" w:before="0" w:after="80"/>
+        <w:ind w:hanging="0" w:left="720" w:right="0"/>
+        <w:contextualSpacing/>
+        <w:jc w:val="both"/>
+        <w:rPr>
+          <w:rFonts w:ascii="Times New Roman" w:hAnsi="Times New Roman"/>
+          <w:b/>
+          <w:bCs/>
+          <w:sz w:val="32"/>
+          <w:szCs w:val="32"/>
+        </w:rPr>
+      </w:pPr>
+      <w:r>
+        <w:rPr>
+          <w:rFonts w:ascii="Times New Roman" w:hAnsi="Times New Roman"/>
+          <w:b/>
+          <w:bCs/>
+          <w:sz w:val="32"/>
+          <w:szCs w:val="32"/>
+        </w:rPr>
+        <w:t xml:space="preserve">Step 4 : </w:t>
+      </w:r>
+      <w:r>
+        <w:rPr>
+          <w:rFonts w:ascii="Times New Roman" w:hAnsi="Times New Roman"/>
+          <w:b w:val="false"/>
+          <w:bCs w:val="false"/>
+          <w:sz w:val="32"/>
+          <w:szCs w:val="32"/>
+        </w:rPr>
+        <w:t>Select option 2) Site Cloner [To clone a website]</w:t>
+      </w:r>
+    </w:p>
+    <w:p>
+      <w:pPr>
+        <w:pStyle w:val="Normal"/>
+        <w:widowControl/>
+        <w:suppressAutoHyphens w:val="true"/>
+        <w:bidi w:val="0"/>
+        <w:spacing w:lineRule="auto" w:line="240" w:before="0" w:after="80"/>
+        <w:ind w:hanging="0" w:left="720" w:right="0"/>
+        <w:contextualSpacing/>
+        <w:jc w:val="both"/>
+        <w:rPr>
+          <w:rFonts w:ascii="Times New Roman" w:hAnsi="Times New Roman"/>
+          <w:b w:val="false"/>
+          <w:bCs w:val="false"/>
+          <w:sz w:val="32"/>
+          <w:szCs w:val="32"/>
+        </w:rPr>
+      </w:pPr>
+      <w:r>
+        <w:rPr>
+          <w:rFonts w:ascii="Times New Roman" w:hAnsi="Times New Roman"/>
+          <w:b w:val="false"/>
+          <w:bCs w:val="false"/>
+          <w:sz w:val="32"/>
+          <w:szCs w:val="32"/>
+        </w:rPr>
+        <w:drawing>
+          <wp:anchor behindDoc="0" distT="0" distB="0" distL="0" distR="0" simplePos="0" locked="0" layoutInCell="0" allowOverlap="1" relativeHeight="14">
+            <wp:simplePos x="0" y="0"/>
+            <wp:positionH relativeFrom="column">
+              <wp:posOffset>350520</wp:posOffset>
+            </wp:positionH>
+            <wp:positionV relativeFrom="paragraph">
+              <wp:posOffset>115570</wp:posOffset>
+            </wp:positionV>
+            <wp:extent cx="5274310" cy="2801620"/>
+            <wp:effectExtent l="0" t="0" r="0" b="0"/>
+            <wp:wrapSquare wrapText="largest"/>
+            <wp:docPr id="13" name="Image12" descr=""/>
+            <wp:cNvGraphicFramePr>
+              <a:graphicFrameLocks xmlns:a="http://schemas.openxmlformats.org/drawingml/2006/main" noChangeAspect="1"/>
+            </wp:cNvGraphicFramePr>
+            <a:graphic xmlns:a="http://schemas.openxmlformats.org/drawingml/2006/main">
+              <a:graphicData uri="http://schemas.openxmlformats.org/drawingml/2006/picture">
+                <pic:pic xmlns:pic="http://schemas.openxmlformats.org/drawingml/2006/picture">
+                  <pic:nvPicPr>
+                    <pic:cNvPr id="13" name="Image12" descr=""/>
+                    <pic:cNvPicPr>
+                      <a:picLocks noChangeAspect="1" noChangeArrowheads="1"/>
+                    </pic:cNvPicPr>
+                  </pic:nvPicPr>
+                  <pic:blipFill>
+                    <a:blip r:embed="rId16"/>
+                    <a:stretch>
+                      <a:fillRect/>
+                    </a:stretch>
+                  </pic:blipFill>
+                  <pic:spPr bwMode="auto">
+                    <a:xfrm>
+                      <a:off x="0" y="0"/>
+                      <a:ext cx="5274310" cy="2801620"/>
+                    </a:xfrm>
+                    <a:prstGeom prst="rect">
+                      <a:avLst/>
+                    </a:prstGeom>
+                    <a:noFill/>
+                  </pic:spPr>
+                </pic:pic>
+              </a:graphicData>
+            </a:graphic>
+          </wp:anchor>
+        </w:drawing>
+      </w:r>
+    </w:p>
+    <w:p>
+      <w:pPr>
+        <w:pStyle w:val="Normal"/>
+        <w:widowControl/>
+        <w:suppressAutoHyphens w:val="true"/>
+        <w:bidi w:val="0"/>
+        <w:spacing w:lineRule="auto" w:line="240" w:before="0" w:after="80"/>
+        <w:ind w:hanging="0" w:left="720" w:right="0"/>
+        <w:contextualSpacing/>
+        <w:jc w:val="both"/>
+        <w:rPr>
+          <w:rFonts w:ascii="Times New Roman" w:hAnsi="Times New Roman"/>
+          <w:b/>
+          <w:bCs/>
+          <w:sz w:val="32"/>
+          <w:szCs w:val="32"/>
+        </w:rPr>
+      </w:pPr>
+      <w:r>
+        <w:rPr>
+          <w:rFonts w:ascii="Times New Roman" w:hAnsi="Times New Roman"/>
+          <w:b/>
+          <w:bCs/>
+          <w:sz w:val="32"/>
+          <w:szCs w:val="32"/>
+        </w:rPr>
+      </w:r>
+    </w:p>
+    <w:p>
+      <w:pPr>
+        <w:pStyle w:val="Normal"/>
+        <w:widowControl/>
+        <w:suppressAutoHyphens w:val="true"/>
+        <w:bidi w:val="0"/>
+        <w:spacing w:lineRule="auto" w:line="240" w:before="0" w:after="80"/>
+        <w:ind w:hanging="0" w:left="720" w:right="0"/>
+        <w:contextualSpacing/>
+        <w:jc w:val="both"/>
+        <w:rPr>
+          <w:rFonts w:ascii="Times New Roman" w:hAnsi="Times New Roman"/>
+          <w:b/>
+          <w:bCs/>
+          <w:sz w:val="32"/>
+          <w:szCs w:val="32"/>
+        </w:rPr>
+      </w:pPr>
+      <w:r>
+        <w:rPr>
+          <w:rFonts w:ascii="Times New Roman" w:hAnsi="Times New Roman"/>
+          <w:b/>
+          <w:bCs/>
+          <w:sz w:val="32"/>
+          <w:szCs w:val="32"/>
+        </w:rPr>
+      </w:r>
+    </w:p>
+    <w:p>
+      <w:pPr>
+        <w:pStyle w:val="Normal"/>
+        <w:widowControl/>
+        <w:suppressAutoHyphens w:val="true"/>
+        <w:bidi w:val="0"/>
+        <w:spacing w:lineRule="auto" w:line="240" w:before="0" w:after="80"/>
+        <w:ind w:hanging="0" w:left="720" w:right="0"/>
+        <w:contextualSpacing/>
+        <w:jc w:val="both"/>
+        <w:rPr>
+          <w:rFonts w:ascii="Times New Roman" w:hAnsi="Times New Roman"/>
+          <w:b/>
+          <w:bCs/>
+          <w:sz w:val="32"/>
+          <w:szCs w:val="32"/>
+        </w:rPr>
+      </w:pPr>
+      <w:r>
+        <w:rPr>
+          <w:rFonts w:ascii="Times New Roman" w:hAnsi="Times New Roman"/>
+          <w:b/>
+          <w:bCs/>
+          <w:sz w:val="32"/>
+          <w:szCs w:val="32"/>
+        </w:rPr>
+      </w:r>
+    </w:p>
+    <w:p>
+      <w:pPr>
+        <w:pStyle w:val="Normal"/>
+        <w:widowControl/>
+        <w:suppressAutoHyphens w:val="true"/>
+        <w:bidi w:val="0"/>
+        <w:spacing w:lineRule="auto" w:line="240" w:before="0" w:after="80"/>
+        <w:ind w:hanging="0" w:left="720" w:right="0"/>
+        <w:contextualSpacing/>
+        <w:jc w:val="both"/>
+        <w:rPr>
+          <w:rFonts w:ascii="Times New Roman" w:hAnsi="Times New Roman"/>
+          <w:b/>
+          <w:bCs/>
+          <w:sz w:val="32"/>
+          <w:szCs w:val="32"/>
+        </w:rPr>
+      </w:pPr>
+      <w:r>
+        <w:rPr>
+          <w:rFonts w:ascii="Times New Roman" w:hAnsi="Times New Roman"/>
+          <w:b/>
+          <w:bCs/>
+          <w:sz w:val="32"/>
+          <w:szCs w:val="32"/>
+        </w:rPr>
+      </w:r>
+    </w:p>
+    <w:p>
+      <w:pPr>
+        <w:pStyle w:val="Normal"/>
+        <w:widowControl/>
+        <w:suppressAutoHyphens w:val="true"/>
+        <w:bidi w:val="0"/>
+        <w:spacing w:lineRule="auto" w:line="240" w:before="0" w:after="80"/>
+        <w:ind w:hanging="0" w:left="720" w:right="0"/>
+        <w:contextualSpacing/>
+        <w:jc w:val="both"/>
+        <w:rPr>
+          <w:rFonts w:ascii="Times New Roman" w:hAnsi="Times New Roman"/>
+          <w:b/>
+          <w:bCs/>
+          <w:sz w:val="32"/>
+          <w:szCs w:val="32"/>
+        </w:rPr>
+      </w:pPr>
+      <w:r>
+        <w:rPr>
+          <w:rFonts w:ascii="Times New Roman" w:hAnsi="Times New Roman"/>
+          <w:b/>
+          <w:bCs/>
+          <w:sz w:val="32"/>
+          <w:szCs w:val="32"/>
+        </w:rPr>
+      </w:r>
+    </w:p>
+    <w:p>
+      <w:pPr>
+        <w:pStyle w:val="Normal"/>
+        <w:widowControl/>
+        <w:suppressAutoHyphens w:val="true"/>
+        <w:bidi w:val="0"/>
+        <w:spacing w:lineRule="auto" w:line="240" w:before="0" w:after="80"/>
+        <w:ind w:hanging="0" w:left="720" w:right="0"/>
+        <w:contextualSpacing/>
+        <w:jc w:val="both"/>
+        <w:rPr>
+          <w:rFonts w:ascii="Times New Roman" w:hAnsi="Times New Roman"/>
+          <w:b/>
+          <w:bCs/>
+          <w:sz w:val="32"/>
+          <w:szCs w:val="32"/>
+        </w:rPr>
+      </w:pPr>
+      <w:r>
+        <w:rPr>
+          <w:rFonts w:ascii="Times New Roman" w:hAnsi="Times New Roman"/>
+          <w:b/>
+          <w:bCs/>
+          <w:sz w:val="32"/>
+          <w:szCs w:val="32"/>
+        </w:rPr>
+      </w:r>
+    </w:p>
+    <w:p>
+      <w:pPr>
+        <w:pStyle w:val="Normal"/>
+        <w:widowControl/>
+        <w:suppressAutoHyphens w:val="true"/>
+        <w:bidi w:val="0"/>
+        <w:spacing w:lineRule="auto" w:line="240" w:before="0" w:after="80"/>
+        <w:ind w:hanging="0" w:left="720" w:right="0"/>
+        <w:contextualSpacing/>
+        <w:jc w:val="both"/>
+        <w:rPr>
+          <w:rFonts w:ascii="Times New Roman" w:hAnsi="Times New Roman"/>
+          <w:b/>
+          <w:bCs/>
+          <w:sz w:val="32"/>
+          <w:szCs w:val="32"/>
+        </w:rPr>
+      </w:pPr>
+      <w:r>
+        <w:rPr>
+          <w:rFonts w:ascii="Times New Roman" w:hAnsi="Times New Roman"/>
+          <w:b/>
+          <w:bCs/>
+          <w:sz w:val="32"/>
+          <w:szCs w:val="32"/>
+        </w:rPr>
+      </w:r>
+    </w:p>
+    <w:p>
+      <w:pPr>
+        <w:pStyle w:val="Normal"/>
+        <w:widowControl/>
+        <w:suppressAutoHyphens w:val="true"/>
+        <w:bidi w:val="0"/>
+        <w:spacing w:lineRule="auto" w:line="240" w:before="0" w:after="80"/>
+        <w:ind w:hanging="0" w:left="720" w:right="0"/>
+        <w:contextualSpacing/>
+        <w:jc w:val="both"/>
+        <w:rPr>
+          <w:rFonts w:ascii="Times New Roman" w:hAnsi="Times New Roman"/>
+          <w:b/>
+          <w:bCs/>
+          <w:sz w:val="32"/>
+          <w:szCs w:val="32"/>
+        </w:rPr>
+      </w:pPr>
+      <w:r>
+        <w:rPr>
+          <w:rFonts w:ascii="Times New Roman" w:hAnsi="Times New Roman"/>
+          <w:b/>
+          <w:bCs/>
+          <w:sz w:val="32"/>
+          <w:szCs w:val="32"/>
+        </w:rPr>
+        <w:t xml:space="preserve">Step 5 : </w:t>
+      </w:r>
+      <w:r>
+        <w:rPr>
+          <w:rFonts w:ascii="Times New Roman" w:hAnsi="Times New Roman"/>
+          <w:b w:val="false"/>
+          <w:bCs w:val="false"/>
+          <w:sz w:val="32"/>
+          <w:szCs w:val="32"/>
+        </w:rPr>
+        <w:t>Enter the url to clone.</w:t>
+      </w:r>
+    </w:p>
+    <w:p>
+      <w:pPr>
+        <w:pStyle w:val="Normal"/>
+        <w:widowControl/>
+        <w:suppressAutoHyphens w:val="true"/>
+        <w:bidi w:val="0"/>
+        <w:spacing w:lineRule="auto" w:line="240" w:before="0" w:after="80"/>
+        <w:ind w:hanging="0" w:left="720" w:right="0"/>
+        <w:contextualSpacing/>
+        <w:jc w:val="both"/>
+        <w:rPr>
+          <w:rFonts w:ascii="Times New Roman" w:hAnsi="Times New Roman"/>
+          <w:b w:val="false"/>
+          <w:bCs w:val="false"/>
+          <w:sz w:val="32"/>
+          <w:szCs w:val="32"/>
+        </w:rPr>
+      </w:pPr>
+      <w:r>
+        <w:rPr>
+          <w:rFonts w:ascii="Times New Roman" w:hAnsi="Times New Roman"/>
+          <w:b w:val="false"/>
+          <w:bCs w:val="false"/>
+          <w:sz w:val="32"/>
+          <w:szCs w:val="32"/>
+        </w:rPr>
+        <w:t xml:space="preserve">such as </w:t>
+      </w:r>
+      <w:hyperlink r:id="rId17">
+        <w:r>
+          <w:rPr>
+            <w:rStyle w:val="Hyperlink"/>
+            <w:rFonts w:ascii="Times New Roman" w:hAnsi="Times New Roman"/>
+            <w:b w:val="false"/>
+            <w:bCs w:val="false"/>
+            <w:sz w:val="32"/>
+            <w:szCs w:val="32"/>
+          </w:rPr>
+          <w:t>https://www.facebook.com</w:t>
+        </w:r>
+      </w:hyperlink>
+    </w:p>
+    <w:p>
+      <w:pPr>
+        <w:pStyle w:val="Normal"/>
+        <w:widowControl/>
+        <w:suppressAutoHyphens w:val="true"/>
+        <w:bidi w:val="0"/>
+        <w:spacing w:lineRule="auto" w:line="240" w:before="0" w:after="80"/>
+        <w:ind w:hanging="0" w:left="720" w:right="0"/>
+        <w:contextualSpacing/>
+        <w:jc w:val="both"/>
+        <w:rPr>
+          <w:rFonts w:ascii="Times New Roman" w:hAnsi="Times New Roman"/>
+          <w:b w:val="false"/>
+          <w:bCs w:val="false"/>
+          <w:sz w:val="32"/>
+          <w:szCs w:val="32"/>
+        </w:rPr>
+      </w:pPr>
+      <w:r>
+        <w:rPr>
+          <w:rFonts w:ascii="Times New Roman" w:hAnsi="Times New Roman"/>
+          <w:b w:val="false"/>
+          <w:bCs w:val="false"/>
+          <w:sz w:val="32"/>
+          <w:szCs w:val="32"/>
+        </w:rPr>
+        <w:drawing>
+          <wp:anchor behindDoc="0" distT="0" distB="0" distL="0" distR="0" simplePos="0" locked="0" layoutInCell="0" allowOverlap="1" relativeHeight="15">
+            <wp:simplePos x="0" y="0"/>
+            <wp:positionH relativeFrom="column">
+              <wp:posOffset>219710</wp:posOffset>
+            </wp:positionH>
+            <wp:positionV relativeFrom="paragraph">
+              <wp:posOffset>251460</wp:posOffset>
+            </wp:positionV>
+            <wp:extent cx="5500370" cy="4557395"/>
+            <wp:effectExtent l="0" t="0" r="0" b="0"/>
+            <wp:wrapSquare wrapText="largest"/>
+            <wp:docPr id="14" name="Image13" descr=""/>
+            <wp:cNvGraphicFramePr>
+              <a:graphicFrameLocks xmlns:a="http://schemas.openxmlformats.org/drawingml/2006/main" noChangeAspect="1"/>
+            </wp:cNvGraphicFramePr>
+            <a:graphic xmlns:a="http://schemas.openxmlformats.org/drawingml/2006/main">
+              <a:graphicData uri="http://schemas.openxmlformats.org/drawingml/2006/picture">
+                <pic:pic xmlns:pic="http://schemas.openxmlformats.org/drawingml/2006/picture">
+                  <pic:nvPicPr>
+                    <pic:cNvPr id="14" name="Image13" descr=""/>
+                    <pic:cNvPicPr>
+                      <a:picLocks noChangeAspect="1" noChangeArrowheads="1"/>
+                    </pic:cNvPicPr>
+                  </pic:nvPicPr>
+                  <pic:blipFill>
+                    <a:blip r:embed="rId18"/>
+                    <a:srcRect l="0" t="0" r="37211" b="0"/>
+                    <a:stretch>
+                      <a:fillRect/>
+                    </a:stretch>
+                  </pic:blipFill>
+                  <pic:spPr bwMode="auto">
+                    <a:xfrm>
+                      <a:off x="0" y="0"/>
+                      <a:ext cx="5500370" cy="4557395"/>
+                    </a:xfrm>
+                    <a:prstGeom prst="rect">
+                      <a:avLst/>
+                    </a:prstGeom>
+                    <a:noFill/>
+                  </pic:spPr>
+                </pic:pic>
+              </a:graphicData>
+            </a:graphic>
+          </wp:anchor>
+        </w:drawing>
+      </w:r>
+    </w:p>
+    <w:p>
+      <w:pPr>
+        <w:pStyle w:val="Normal"/>
+        <w:widowControl/>
+        <w:suppressAutoHyphens w:val="true"/>
+        <w:bidi w:val="0"/>
+        <w:spacing w:lineRule="auto" w:line="240" w:before="0" w:after="80"/>
+        <w:ind w:hanging="0" w:left="720" w:right="0"/>
+        <w:contextualSpacing/>
+        <w:jc w:val="both"/>
+        <w:rPr>
+          <w:rFonts w:ascii="Times New Roman" w:hAnsi="Times New Roman"/>
+          <w:b w:val="false"/>
+          <w:bCs w:val="false"/>
+          <w:sz w:val="32"/>
+          <w:szCs w:val="32"/>
+        </w:rPr>
+      </w:pPr>
+      <w:r>
+        <w:rPr>
+          <w:rFonts w:ascii="Times New Roman" w:hAnsi="Times New Roman"/>
+          <w:b w:val="false"/>
+          <w:bCs w:val="false"/>
+          <w:sz w:val="32"/>
+          <w:szCs w:val="32"/>
+        </w:rPr>
+        <w:t>We will get the IP and the Ip will redirect to the phishing page</w:t>
+      </w:r>
+    </w:p>
+    <w:p>
+      <w:pPr>
+        <w:pStyle w:val="Normal"/>
+        <w:widowControl/>
+        <w:suppressAutoHyphens w:val="true"/>
+        <w:bidi w:val="0"/>
+        <w:spacing w:lineRule="auto" w:line="240" w:before="0" w:after="80"/>
+        <w:ind w:hanging="0" w:left="720" w:right="0"/>
+        <w:contextualSpacing/>
+        <w:jc w:val="both"/>
+        <w:rPr>
+          <w:rFonts w:ascii="Times New Roman" w:hAnsi="Times New Roman"/>
+          <w:b w:val="false"/>
+          <w:bCs w:val="false"/>
+          <w:sz w:val="32"/>
+          <w:szCs w:val="32"/>
+        </w:rPr>
+      </w:pPr>
+      <w:r>
+        <w:rPr>
+          <w:rFonts w:ascii="Times New Roman" w:hAnsi="Times New Roman"/>
+          <w:b w:val="false"/>
+          <w:bCs w:val="false"/>
+          <w:sz w:val="32"/>
+          <w:szCs w:val="32"/>
+        </w:rPr>
+        <w:drawing>
+          <wp:anchor behindDoc="0" distT="0" distB="0" distL="0" distR="0" simplePos="0" locked="0" layoutInCell="0" allowOverlap="1" relativeHeight="16">
+            <wp:simplePos x="0" y="0"/>
+            <wp:positionH relativeFrom="column">
+              <wp:posOffset>419100</wp:posOffset>
+            </wp:positionH>
+            <wp:positionV relativeFrom="paragraph">
+              <wp:posOffset>1270</wp:posOffset>
+            </wp:positionV>
+            <wp:extent cx="4823460" cy="2713355"/>
+            <wp:effectExtent l="0" t="0" r="0" b="0"/>
+            <wp:wrapSquare wrapText="largest"/>
+            <wp:docPr id="15" name="Image14" descr=""/>
+            <wp:cNvGraphicFramePr>
+              <a:graphicFrameLocks xmlns:a="http://schemas.openxmlformats.org/drawingml/2006/main" noChangeAspect="1"/>
+            </wp:cNvGraphicFramePr>
+            <a:graphic xmlns:a="http://schemas.openxmlformats.org/drawingml/2006/main">
+              <a:graphicData uri="http://schemas.openxmlformats.org/drawingml/2006/picture">
+                <pic:pic xmlns:pic="http://schemas.openxmlformats.org/drawingml/2006/picture">
+                  <pic:nvPicPr>
+                    <pic:cNvPr id="15" name="Image14" descr=""/>
+                    <pic:cNvPicPr>
+                      <a:picLocks noChangeAspect="1" noChangeArrowheads="1"/>
+                    </pic:cNvPicPr>
+                  </pic:nvPicPr>
+                  <pic:blipFill>
+                    <a:blip r:embed="rId19"/>
+                    <a:stretch>
+                      <a:fillRect/>
+                    </a:stretch>
+                  </pic:blipFill>
+                  <pic:spPr bwMode="auto">
+                    <a:xfrm>
+                      <a:off x="0" y="0"/>
+                      <a:ext cx="4823460" cy="2713355"/>
+                    </a:xfrm>
+                    <a:prstGeom prst="rect">
+                      <a:avLst/>
+                    </a:prstGeom>
+                    <a:noFill/>
+                  </pic:spPr>
+                </pic:pic>
+              </a:graphicData>
+            </a:graphic>
+          </wp:anchor>
+        </w:drawing>
+      </w:r>
+    </w:p>
+    <w:p>
+      <w:pPr>
+        <w:pStyle w:val="Normal"/>
+        <w:widowControl/>
+        <w:suppressAutoHyphens w:val="true"/>
+        <w:bidi w:val="0"/>
+        <w:spacing w:lineRule="auto" w:line="240" w:before="0" w:after="80"/>
+        <w:ind w:hanging="0" w:left="720" w:right="0"/>
+        <w:contextualSpacing/>
+        <w:jc w:val="both"/>
+        <w:rPr>
+          <w:rFonts w:ascii="Times New Roman" w:hAnsi="Times New Roman"/>
+          <w:b w:val="false"/>
+          <w:bCs w:val="false"/>
+          <w:sz w:val="32"/>
+          <w:szCs w:val="32"/>
+        </w:rPr>
+      </w:pPr>
+      <w:r>
+        <w:rPr>
+          <w:rFonts w:ascii="Times New Roman" w:hAnsi="Times New Roman"/>
+          <w:b w:val="false"/>
+          <w:bCs w:val="false"/>
+          <w:sz w:val="32"/>
+          <w:szCs w:val="32"/>
+        </w:rPr>
+      </w:r>
+    </w:p>
+    <w:p>
+      <w:pPr>
+        <w:pStyle w:val="Normal"/>
+        <w:widowControl/>
+        <w:suppressAutoHyphens w:val="true"/>
+        <w:bidi w:val="0"/>
+        <w:spacing w:lineRule="auto" w:line="240" w:before="0" w:after="80"/>
+        <w:ind w:hanging="0" w:left="720" w:right="0"/>
+        <w:contextualSpacing/>
+        <w:jc w:val="both"/>
+        <w:rPr>
+          <w:rFonts w:ascii="Times New Roman" w:hAnsi="Times New Roman"/>
+          <w:b w:val="false"/>
+          <w:bCs w:val="false"/>
+          <w:sz w:val="32"/>
+          <w:szCs w:val="32"/>
+        </w:rPr>
+      </w:pPr>
+      <w:r>
+        <w:rPr>
+          <w:rFonts w:ascii="Times New Roman" w:hAnsi="Times New Roman"/>
+          <w:b w:val="false"/>
+          <w:bCs w:val="false"/>
+          <w:sz w:val="32"/>
+          <w:szCs w:val="32"/>
+        </w:rPr>
+      </w:r>
+    </w:p>
+    <w:p>
+      <w:pPr>
+        <w:pStyle w:val="Normal"/>
+        <w:widowControl/>
+        <w:suppressAutoHyphens w:val="true"/>
+        <w:bidi w:val="0"/>
+        <w:spacing w:lineRule="auto" w:line="240" w:before="0" w:after="80"/>
+        <w:ind w:hanging="0" w:left="720" w:right="0"/>
+        <w:contextualSpacing/>
+        <w:jc w:val="both"/>
+        <w:rPr>
+          <w:rFonts w:ascii="Times New Roman" w:hAnsi="Times New Roman"/>
+          <w:b w:val="false"/>
+          <w:bCs w:val="false"/>
+          <w:sz w:val="32"/>
+          <w:szCs w:val="32"/>
+        </w:rPr>
+      </w:pPr>
+      <w:r>
+        <w:rPr>
+          <w:rFonts w:ascii="Times New Roman" w:hAnsi="Times New Roman"/>
+          <w:b w:val="false"/>
+          <w:bCs w:val="false"/>
+          <w:sz w:val="32"/>
+          <w:szCs w:val="32"/>
+        </w:rPr>
+      </w:r>
+    </w:p>
+    <w:p>
+      <w:pPr>
+        <w:pStyle w:val="Normal"/>
+        <w:widowControl/>
+        <w:suppressAutoHyphens w:val="true"/>
+        <w:bidi w:val="0"/>
+        <w:spacing w:lineRule="auto" w:line="240" w:before="0" w:after="80"/>
+        <w:ind w:hanging="0" w:left="720" w:right="0"/>
+        <w:contextualSpacing/>
+        <w:jc w:val="both"/>
+        <w:rPr>
+          <w:rFonts w:ascii="Times New Roman" w:hAnsi="Times New Roman"/>
+          <w:b w:val="false"/>
+          <w:bCs w:val="false"/>
+          <w:sz w:val="32"/>
+          <w:szCs w:val="32"/>
+        </w:rPr>
+      </w:pPr>
+      <w:r>
+        <w:rPr>
+          <w:rFonts w:ascii="Times New Roman" w:hAnsi="Times New Roman"/>
+          <w:b w:val="false"/>
+          <w:bCs w:val="false"/>
+          <w:sz w:val="32"/>
+          <w:szCs w:val="32"/>
+        </w:rPr>
+      </w:r>
+    </w:p>
+    <w:p>
+      <w:pPr>
+        <w:pStyle w:val="Normal"/>
+        <w:widowControl/>
+        <w:suppressAutoHyphens w:val="true"/>
+        <w:bidi w:val="0"/>
+        <w:spacing w:lineRule="auto" w:line="240" w:before="0" w:after="80"/>
+        <w:ind w:hanging="0" w:left="720" w:right="0"/>
+        <w:contextualSpacing/>
+        <w:jc w:val="both"/>
+        <w:rPr>
+          <w:rFonts w:ascii="Times New Roman" w:hAnsi="Times New Roman"/>
+          <w:b w:val="false"/>
+          <w:bCs w:val="false"/>
+          <w:sz w:val="32"/>
+          <w:szCs w:val="32"/>
+        </w:rPr>
+      </w:pPr>
+      <w:r>
+        <w:rPr>
+          <w:rFonts w:ascii="Times New Roman" w:hAnsi="Times New Roman"/>
+          <w:b w:val="false"/>
+          <w:bCs w:val="false"/>
+          <w:sz w:val="32"/>
+          <w:szCs w:val="32"/>
+        </w:rPr>
+      </w:r>
+    </w:p>
+    <w:p>
+      <w:pPr>
+        <w:pStyle w:val="Normal"/>
+        <w:widowControl/>
+        <w:suppressAutoHyphens w:val="true"/>
+        <w:bidi w:val="0"/>
+        <w:spacing w:lineRule="auto" w:line="240" w:before="0" w:after="80"/>
+        <w:ind w:hanging="0" w:left="720" w:right="0"/>
+        <w:contextualSpacing/>
+        <w:jc w:val="both"/>
+        <w:rPr>
+          <w:rFonts w:ascii="Times New Roman" w:hAnsi="Times New Roman"/>
+          <w:b w:val="false"/>
+          <w:bCs w:val="false"/>
+          <w:sz w:val="32"/>
+          <w:szCs w:val="32"/>
+        </w:rPr>
+      </w:pPr>
+      <w:r>
+        <w:rPr>
+          <w:rFonts w:ascii="Times New Roman" w:hAnsi="Times New Roman"/>
+          <w:b w:val="false"/>
+          <w:bCs w:val="false"/>
+          <w:sz w:val="32"/>
+          <w:szCs w:val="32"/>
+        </w:rPr>
+      </w:r>
+    </w:p>
+    <w:p>
+      <w:pPr>
+        <w:pStyle w:val="Normal"/>
+        <w:widowControl/>
+        <w:suppressAutoHyphens w:val="true"/>
+        <w:bidi w:val="0"/>
+        <w:spacing w:lineRule="auto" w:line="240" w:before="0" w:after="80"/>
+        <w:ind w:hanging="0" w:left="720" w:right="0"/>
+        <w:contextualSpacing/>
+        <w:jc w:val="both"/>
+        <w:rPr>
+          <w:rFonts w:ascii="Times New Roman" w:hAnsi="Times New Roman"/>
+          <w:b w:val="false"/>
+          <w:bCs w:val="false"/>
+          <w:sz w:val="32"/>
+          <w:szCs w:val="32"/>
+        </w:rPr>
+      </w:pPr>
+      <w:r>
+        <w:rPr>
+          <w:rFonts w:ascii="Times New Roman" w:hAnsi="Times New Roman"/>
+          <w:b w:val="false"/>
+          <w:bCs w:val="false"/>
+          <w:sz w:val="32"/>
+          <w:szCs w:val="32"/>
+        </w:rPr>
+      </w:r>
+    </w:p>
+    <w:p>
+      <w:pPr>
+        <w:pStyle w:val="Normal"/>
+        <w:widowControl/>
+        <w:suppressAutoHyphens w:val="true"/>
+        <w:bidi w:val="0"/>
+        <w:spacing w:lineRule="auto" w:line="240" w:before="0" w:after="80"/>
+        <w:ind w:hanging="0" w:left="720" w:right="0"/>
+        <w:contextualSpacing/>
+        <w:jc w:val="both"/>
+        <w:rPr>
+          <w:rFonts w:ascii="Times New Roman" w:hAnsi="Times New Roman"/>
+          <w:b w:val="false"/>
+          <w:bCs w:val="false"/>
+          <w:sz w:val="32"/>
+          <w:szCs w:val="32"/>
+        </w:rPr>
+      </w:pPr>
+      <w:r>
+        <w:rPr>
+          <w:rFonts w:ascii="Times New Roman" w:hAnsi="Times New Roman"/>
+          <w:b w:val="false"/>
+          <w:bCs w:val="false"/>
+          <w:sz w:val="32"/>
+          <w:szCs w:val="32"/>
+        </w:rPr>
+      </w:r>
+    </w:p>
+    <w:p>
+      <w:pPr>
+        <w:pStyle w:val="Normal"/>
+        <w:widowControl/>
+        <w:suppressAutoHyphens w:val="true"/>
+        <w:bidi w:val="0"/>
+        <w:spacing w:lineRule="auto" w:line="240" w:before="0" w:after="80"/>
+        <w:ind w:hanging="0" w:left="720" w:right="0"/>
+        <w:contextualSpacing/>
+        <w:jc w:val="both"/>
+        <w:rPr>
+          <w:rFonts w:ascii="Times New Roman" w:hAnsi="Times New Roman"/>
+          <w:b w:val="false"/>
+          <w:bCs w:val="false"/>
+          <w:sz w:val="32"/>
+          <w:szCs w:val="32"/>
+        </w:rPr>
+      </w:pPr>
+      <w:r>
+        <w:rPr>
+          <w:rFonts w:ascii="Times New Roman" w:hAnsi="Times New Roman"/>
+          <w:b w:val="false"/>
+          <w:bCs w:val="false"/>
+          <w:sz w:val="32"/>
+          <w:szCs w:val="32"/>
+        </w:rPr>
+      </w:r>
+    </w:p>
+    <w:p>
+      <w:pPr>
+        <w:pStyle w:val="Normal"/>
+        <w:widowControl/>
+        <w:suppressAutoHyphens w:val="true"/>
+        <w:bidi w:val="0"/>
+        <w:spacing w:lineRule="auto" w:line="240" w:before="0" w:after="80"/>
+        <w:ind w:hanging="0" w:left="720" w:right="0"/>
+        <w:contextualSpacing/>
+        <w:jc w:val="both"/>
+        <w:rPr>
+          <w:rFonts w:ascii="Times New Roman" w:hAnsi="Times New Roman"/>
+          <w:b w:val="false"/>
+          <w:bCs w:val="false"/>
+          <w:sz w:val="32"/>
+          <w:szCs w:val="32"/>
+        </w:rPr>
+      </w:pPr>
+      <w:r>
+        <w:rPr>
+          <w:rFonts w:ascii="Times New Roman" w:hAnsi="Times New Roman"/>
+          <w:b w:val="false"/>
+          <w:bCs w:val="false"/>
+          <w:sz w:val="32"/>
+          <w:szCs w:val="32"/>
+        </w:rPr>
+        <w:t xml:space="preserve">Now If anyone enter the credential in this page, that will automatic send it to me. </w:t>
+      </w:r>
+    </w:p>
+    <w:p>
+      <w:pPr>
+        <w:pStyle w:val="Normal"/>
+        <w:widowControl/>
+        <w:suppressAutoHyphens w:val="true"/>
+        <w:bidi w:val="0"/>
+        <w:spacing w:lineRule="auto" w:line="240" w:before="0" w:after="80"/>
+        <w:ind w:hanging="0" w:left="720" w:right="0"/>
+        <w:contextualSpacing/>
+        <w:jc w:val="both"/>
+        <w:rPr>
+          <w:rFonts w:ascii="Times New Roman" w:hAnsi="Times New Roman"/>
+          <w:b w:val="false"/>
+          <w:bCs w:val="false"/>
+          <w:sz w:val="32"/>
+          <w:szCs w:val="32"/>
+        </w:rPr>
+      </w:pPr>
+      <w:r>
+        <w:rPr>
+          <w:rFonts w:ascii="Times New Roman" w:hAnsi="Times New Roman"/>
+          <w:b w:val="false"/>
+          <w:bCs w:val="false"/>
+          <w:sz w:val="32"/>
+          <w:szCs w:val="32"/>
+        </w:rPr>
+        <w:drawing>
+          <wp:anchor behindDoc="0" distT="0" distB="0" distL="0" distR="0" simplePos="0" locked="0" layoutInCell="0" allowOverlap="1" relativeHeight="17">
+            <wp:simplePos x="0" y="0"/>
+            <wp:positionH relativeFrom="column">
+              <wp:posOffset>297180</wp:posOffset>
+            </wp:positionH>
+            <wp:positionV relativeFrom="paragraph">
+              <wp:posOffset>101600</wp:posOffset>
+            </wp:positionV>
+            <wp:extent cx="5274310" cy="2966720"/>
+            <wp:effectExtent l="0" t="0" r="0" b="0"/>
+            <wp:wrapSquare wrapText="largest"/>
+            <wp:docPr id="16" name="Image15" descr=""/>
+            <wp:cNvGraphicFramePr>
+              <a:graphicFrameLocks xmlns:a="http://schemas.openxmlformats.org/drawingml/2006/main" noChangeAspect="1"/>
+            </wp:cNvGraphicFramePr>
+            <a:graphic xmlns:a="http://schemas.openxmlformats.org/drawingml/2006/main">
+              <a:graphicData uri="http://schemas.openxmlformats.org/drawingml/2006/picture">
+                <pic:pic xmlns:pic="http://schemas.openxmlformats.org/drawingml/2006/picture">
+                  <pic:nvPicPr>
+                    <pic:cNvPr id="16" name="Image15" descr=""/>
+                    <pic:cNvPicPr>
+                      <a:picLocks noChangeAspect="1" noChangeArrowheads="1"/>
+                    </pic:cNvPicPr>
+                  </pic:nvPicPr>
+                  <pic:blipFill>
+                    <a:blip r:embed="rId20"/>
+                    <a:stretch>
+                      <a:fillRect/>
+                    </a:stretch>
+                  </pic:blipFill>
+                  <pic:spPr bwMode="auto">
+                    <a:xfrm>
+                      <a:off x="0" y="0"/>
+                      <a:ext cx="5274310" cy="2966720"/>
+                    </a:xfrm>
+                    <a:prstGeom prst="rect">
+                      <a:avLst/>
+                    </a:prstGeom>
+                    <a:noFill/>
+                  </pic:spPr>
+                </pic:pic>
+              </a:graphicData>
+            </a:graphic>
+          </wp:anchor>
+        </w:drawing>
+      </w:r>
+    </w:p>
+    <w:p>
+      <w:pPr>
+        <w:pStyle w:val="Normal"/>
+        <w:widowControl/>
+        <w:suppressAutoHyphens w:val="true"/>
+        <w:bidi w:val="0"/>
+        <w:spacing w:lineRule="auto" w:line="240" w:before="0" w:after="80"/>
+        <w:ind w:hanging="0" w:left="720" w:right="0"/>
+        <w:contextualSpacing/>
+        <w:jc w:val="both"/>
+        <w:rPr>
+          <w:rFonts w:ascii="Times New Roman" w:hAnsi="Times New Roman"/>
+          <w:b w:val="false"/>
+          <w:bCs w:val="false"/>
+          <w:sz w:val="32"/>
+          <w:szCs w:val="32"/>
+        </w:rPr>
+      </w:pPr>
+      <w:r>
+        <w:rPr>
+          <w:rFonts w:ascii="Times New Roman" w:hAnsi="Times New Roman"/>
+          <w:b w:val="false"/>
+          <w:bCs w:val="false"/>
+          <w:sz w:val="32"/>
+          <w:szCs w:val="32"/>
+        </w:rPr>
+      </w:r>
+    </w:p>
+    <w:p>
+      <w:pPr>
+        <w:pStyle w:val="Normal"/>
+        <w:widowControl/>
+        <w:suppressAutoHyphens w:val="true"/>
+        <w:bidi w:val="0"/>
+        <w:spacing w:lineRule="auto" w:line="240" w:before="0" w:after="80"/>
+        <w:ind w:hanging="0" w:left="720" w:right="0"/>
+        <w:contextualSpacing/>
+        <w:jc w:val="both"/>
+        <w:rPr>
+          <w:rFonts w:ascii="Times New Roman" w:hAnsi="Times New Roman"/>
+          <w:b w:val="false"/>
+          <w:bCs w:val="false"/>
+          <w:sz w:val="32"/>
+          <w:szCs w:val="32"/>
+        </w:rPr>
+      </w:pPr>
+      <w:r>
+        <w:rPr>
+          <w:rFonts w:ascii="Times New Roman" w:hAnsi="Times New Roman"/>
+          <w:b w:val="false"/>
+          <w:bCs w:val="false"/>
+          <w:sz w:val="32"/>
+          <w:szCs w:val="32"/>
+        </w:rPr>
+      </w:r>
+    </w:p>
+    <w:p>
+      <w:pPr>
+        <w:pStyle w:val="Normal"/>
+        <w:widowControl/>
+        <w:suppressAutoHyphens w:val="true"/>
+        <w:bidi w:val="0"/>
+        <w:spacing w:lineRule="auto" w:line="240" w:before="0" w:after="80"/>
+        <w:ind w:hanging="0" w:left="720" w:right="0"/>
+        <w:contextualSpacing/>
+        <w:jc w:val="both"/>
+        <w:rPr>
+          <w:rFonts w:ascii="Times New Roman" w:hAnsi="Times New Roman"/>
+          <w:b w:val="false"/>
+          <w:bCs w:val="false"/>
+          <w:sz w:val="32"/>
+          <w:szCs w:val="32"/>
+        </w:rPr>
+      </w:pPr>
+      <w:r>
+        <w:rPr>
+          <w:rFonts w:ascii="Times New Roman" w:hAnsi="Times New Roman"/>
+          <w:b w:val="false"/>
+          <w:bCs w:val="false"/>
+          <w:sz w:val="32"/>
+          <w:szCs w:val="32"/>
+        </w:rPr>
+        <w:drawing>
+          <wp:anchor behindDoc="0" distT="0" distB="0" distL="0" distR="0" simplePos="0" locked="0" layoutInCell="0" allowOverlap="1" relativeHeight="18">
+            <wp:simplePos x="0" y="0"/>
+            <wp:positionH relativeFrom="column">
+              <wp:posOffset>297180</wp:posOffset>
+            </wp:positionH>
+            <wp:positionV relativeFrom="paragraph">
+              <wp:posOffset>434340</wp:posOffset>
+            </wp:positionV>
+            <wp:extent cx="5274310" cy="2966720"/>
+            <wp:effectExtent l="0" t="0" r="0" b="0"/>
+            <wp:wrapSquare wrapText="largest"/>
+            <wp:docPr id="17" name="Image16" descr=""/>
+            <wp:cNvGraphicFramePr>
+              <a:graphicFrameLocks xmlns:a="http://schemas.openxmlformats.org/drawingml/2006/main" noChangeAspect="1"/>
+            </wp:cNvGraphicFramePr>
+            <a:graphic xmlns:a="http://schemas.openxmlformats.org/drawingml/2006/main">
+              <a:graphicData uri="http://schemas.openxmlformats.org/drawingml/2006/picture">
+                <pic:pic xmlns:pic="http://schemas.openxmlformats.org/drawingml/2006/picture">
+                  <pic:nvPicPr>
+                    <pic:cNvPr id="17" name="Image16" descr=""/>
+                    <pic:cNvPicPr>
+                      <a:picLocks noChangeAspect="1" noChangeArrowheads="1"/>
+                    </pic:cNvPicPr>
+                  </pic:nvPicPr>
+                  <pic:blipFill>
+                    <a:blip r:embed="rId21"/>
+                    <a:stretch>
+                      <a:fillRect/>
+                    </a:stretch>
+                  </pic:blipFill>
+                  <pic:spPr bwMode="auto">
+                    <a:xfrm>
+                      <a:off x="0" y="0"/>
+                      <a:ext cx="5274310" cy="2966720"/>
+                    </a:xfrm>
+                    <a:prstGeom prst="rect">
+                      <a:avLst/>
+                    </a:prstGeom>
+                    <a:noFill/>
+                  </pic:spPr>
+                </pic:pic>
+              </a:graphicData>
+            </a:graphic>
+          </wp:anchor>
+        </w:drawing>
+      </w:r>
+      <w:r>
+        <w:rPr>
+          <w:rFonts w:ascii="Times New Roman" w:hAnsi="Times New Roman"/>
+          <w:b w:val="false"/>
+          <w:bCs w:val="false"/>
+          <w:sz w:val="32"/>
+          <w:szCs w:val="32"/>
+        </w:rPr>
+        <w:t>Using Custom Page here :</w:t>
+      </w:r>
+    </w:p>
+    <w:p>
+      <w:pPr>
+        <w:pStyle w:val="Normal"/>
+        <w:widowControl/>
+        <w:suppressAutoHyphens w:val="true"/>
+        <w:bidi w:val="0"/>
+        <w:spacing w:lineRule="auto" w:line="240" w:before="0" w:after="80"/>
+        <w:ind w:hanging="0" w:left="720" w:right="0"/>
+        <w:contextualSpacing/>
+        <w:jc w:val="both"/>
+        <w:rPr>
+          <w:rFonts w:ascii="Times New Roman" w:hAnsi="Times New Roman"/>
+          <w:b w:val="false"/>
+          <w:bCs w:val="false"/>
+          <w:sz w:val="32"/>
+          <w:szCs w:val="32"/>
+        </w:rPr>
+      </w:pPr>
+      <w:r>
+        <w:rPr>
+          <w:rFonts w:ascii="Times New Roman" w:hAnsi="Times New Roman"/>
+          <w:b w:val="false"/>
+          <w:bCs w:val="false"/>
+          <w:sz w:val="32"/>
+          <w:szCs w:val="32"/>
+        </w:rPr>
+      </w:r>
+    </w:p>
+    <w:p>
+      <w:pPr>
+        <w:pStyle w:val="Normal"/>
+        <w:widowControl/>
+        <w:suppressAutoHyphens w:val="true"/>
+        <w:bidi w:val="0"/>
+        <w:spacing w:lineRule="auto" w:line="240" w:before="0" w:after="80"/>
+        <w:ind w:hanging="0" w:left="720" w:right="0"/>
+        <w:contextualSpacing/>
+        <w:jc w:val="both"/>
+        <w:rPr>
+          <w:rFonts w:ascii="Times New Roman" w:hAnsi="Times New Roman"/>
+          <w:b w:val="false"/>
+          <w:bCs w:val="false"/>
+          <w:sz w:val="32"/>
+          <w:szCs w:val="32"/>
+        </w:rPr>
+      </w:pPr>
+      <w:r>
+        <w:rPr>
+          <w:rFonts w:ascii="Times New Roman" w:hAnsi="Times New Roman"/>
+          <w:b w:val="false"/>
+          <w:bCs w:val="false"/>
+          <w:sz w:val="32"/>
+          <w:szCs w:val="32"/>
+        </w:rPr>
+      </w:r>
+    </w:p>
+    <w:p>
+      <w:pPr>
+        <w:pStyle w:val="Normal"/>
+        <w:widowControl/>
+        <w:suppressAutoHyphens w:val="true"/>
+        <w:bidi w:val="0"/>
+        <w:spacing w:lineRule="auto" w:line="240" w:before="0" w:after="80"/>
+        <w:ind w:hanging="0" w:left="720" w:right="0"/>
+        <w:contextualSpacing/>
+        <w:jc w:val="both"/>
+        <w:rPr>
+          <w:rFonts w:ascii="Times New Roman" w:hAnsi="Times New Roman"/>
+          <w:b w:val="false"/>
+          <w:bCs w:val="false"/>
+          <w:sz w:val="32"/>
+          <w:szCs w:val="32"/>
+        </w:rPr>
+      </w:pPr>
+      <w:r>
+        <w:rPr>
+          <w:rFonts w:ascii="Times New Roman" w:hAnsi="Times New Roman"/>
+          <w:b w:val="false"/>
+          <w:bCs w:val="false"/>
+          <w:sz w:val="32"/>
+          <w:szCs w:val="32"/>
+        </w:rPr>
+      </w:r>
+    </w:p>
+    <w:p>
+      <w:pPr>
+        <w:pStyle w:val="Normal"/>
+        <w:widowControl/>
+        <w:suppressAutoHyphens w:val="true"/>
+        <w:bidi w:val="0"/>
+        <w:spacing w:lineRule="auto" w:line="240" w:before="0" w:after="80"/>
+        <w:ind w:hanging="0" w:left="720" w:right="0"/>
+        <w:contextualSpacing/>
+        <w:jc w:val="both"/>
+        <w:rPr>
+          <w:rFonts w:ascii="Times New Roman" w:hAnsi="Times New Roman"/>
+          <w:b w:val="false"/>
+          <w:bCs w:val="false"/>
+          <w:sz w:val="32"/>
+          <w:szCs w:val="32"/>
+        </w:rPr>
+      </w:pPr>
+      <w:r>
+        <w:rPr>
+          <w:rFonts w:ascii="Times New Roman" w:hAnsi="Times New Roman"/>
+          <w:b w:val="false"/>
+          <w:bCs w:val="false"/>
+          <w:sz w:val="32"/>
+          <w:szCs w:val="32"/>
+        </w:rPr>
+      </w:r>
+    </w:p>
+    <w:p>
+      <w:pPr>
+        <w:pStyle w:val="Normal"/>
+        <w:widowControl/>
+        <w:suppressAutoHyphens w:val="true"/>
+        <w:bidi w:val="0"/>
+        <w:spacing w:lineRule="auto" w:line="240" w:before="0" w:after="80"/>
+        <w:ind w:hanging="0" w:left="720" w:right="0"/>
+        <w:contextualSpacing/>
+        <w:jc w:val="both"/>
+        <w:rPr>
+          <w:rFonts w:ascii="Times New Roman" w:hAnsi="Times New Roman"/>
+          <w:b w:val="false"/>
+          <w:bCs w:val="false"/>
+          <w:sz w:val="32"/>
+          <w:szCs w:val="32"/>
+        </w:rPr>
+      </w:pPr>
+      <w:r>
+        <w:rPr>
+          <w:rFonts w:ascii="Times New Roman" w:hAnsi="Times New Roman"/>
+          <w:b w:val="false"/>
+          <w:bCs w:val="false"/>
+          <w:sz w:val="32"/>
+          <w:szCs w:val="32"/>
+        </w:rPr>
+        <w:t>And Boom!! we get the credential In the terminal</w:t>
+      </w:r>
+    </w:p>
+    <w:p>
+      <w:pPr>
+        <w:pStyle w:val="Normal"/>
+        <w:widowControl/>
+        <w:suppressAutoHyphens w:val="true"/>
+        <w:bidi w:val="0"/>
+        <w:spacing w:lineRule="auto" w:line="240" w:before="0" w:after="80"/>
+        <w:ind w:hanging="0" w:left="720" w:right="0"/>
+        <w:contextualSpacing/>
+        <w:jc w:val="both"/>
+        <w:rPr>
+          <w:rFonts w:ascii="Times New Roman" w:hAnsi="Times New Roman"/>
+          <w:b w:val="false"/>
+          <w:bCs w:val="false"/>
+          <w:sz w:val="32"/>
+          <w:szCs w:val="32"/>
+        </w:rPr>
+      </w:pPr>
+      <w:r>
+        <w:rPr>
+          <w:rFonts w:ascii="Times New Roman" w:hAnsi="Times New Roman"/>
+          <w:b w:val="false"/>
+          <w:bCs w:val="false"/>
+          <w:sz w:val="32"/>
+          <w:szCs w:val="32"/>
+        </w:rPr>
+        <w:drawing>
+          <wp:anchor behindDoc="0" distT="0" distB="0" distL="0" distR="0" simplePos="0" locked="0" layoutInCell="0" allowOverlap="1" relativeHeight="19">
+            <wp:simplePos x="0" y="0"/>
+            <wp:positionH relativeFrom="column">
+              <wp:posOffset>228600</wp:posOffset>
+            </wp:positionH>
+            <wp:positionV relativeFrom="paragraph">
+              <wp:posOffset>168910</wp:posOffset>
+            </wp:positionV>
+            <wp:extent cx="5274310" cy="2966720"/>
+            <wp:effectExtent l="0" t="0" r="0" b="0"/>
+            <wp:wrapSquare wrapText="largest"/>
+            <wp:docPr id="18" name="Image17" descr=""/>
+            <wp:cNvGraphicFramePr>
+              <a:graphicFrameLocks xmlns:a="http://schemas.openxmlformats.org/drawingml/2006/main" noChangeAspect="1"/>
+            </wp:cNvGraphicFramePr>
+            <a:graphic xmlns:a="http://schemas.openxmlformats.org/drawingml/2006/main">
+              <a:graphicData uri="http://schemas.openxmlformats.org/drawingml/2006/picture">
+                <pic:pic xmlns:pic="http://schemas.openxmlformats.org/drawingml/2006/picture">
+                  <pic:nvPicPr>
+                    <pic:cNvPr id="18" name="Image17" descr=""/>
+                    <pic:cNvPicPr>
+                      <a:picLocks noChangeAspect="1" noChangeArrowheads="1"/>
+                    </pic:cNvPicPr>
+                  </pic:nvPicPr>
+                  <pic:blipFill>
+                    <a:blip r:embed="rId22"/>
+                    <a:stretch>
+                      <a:fillRect/>
+                    </a:stretch>
+                  </pic:blipFill>
+                  <pic:spPr bwMode="auto">
+                    <a:xfrm>
+                      <a:off x="0" y="0"/>
+                      <a:ext cx="5274310" cy="2966720"/>
+                    </a:xfrm>
+                    <a:prstGeom prst="rect">
+                      <a:avLst/>
+                    </a:prstGeom>
+                    <a:noFill/>
+                  </pic:spPr>
+                </pic:pic>
+              </a:graphicData>
+            </a:graphic>
+          </wp:anchor>
+        </w:drawing>
+      </w:r>
+    </w:p>
+    <w:p>
+      <w:pPr>
+        <w:pStyle w:val="Normal"/>
+        <w:widowControl/>
+        <w:suppressAutoHyphens w:val="true"/>
+        <w:bidi w:val="0"/>
+        <w:spacing w:lineRule="auto" w:line="240" w:before="0" w:after="80"/>
+        <w:ind w:hanging="0" w:left="720" w:right="0"/>
+        <w:contextualSpacing/>
+        <w:jc w:val="both"/>
+        <w:rPr>
+          <w:rFonts w:ascii="Times New Roman" w:hAnsi="Times New Roman"/>
+          <w:b w:val="false"/>
+          <w:bCs w:val="false"/>
+          <w:sz w:val="32"/>
+          <w:szCs w:val="32"/>
+        </w:rPr>
+      </w:pPr>
+      <w:r>
+        <w:rPr>
+          <w:rFonts w:ascii="Times New Roman" w:hAnsi="Times New Roman"/>
+          <w:b w:val="false"/>
+          <w:bCs w:val="false"/>
+          <w:sz w:val="32"/>
+          <w:szCs w:val="32"/>
+        </w:rPr>
+      </w:r>
+    </w:p>
+    <w:p>
+      <w:pPr>
+        <w:pStyle w:val="Normal"/>
+        <w:widowControl/>
+        <w:suppressAutoHyphens w:val="true"/>
+        <w:bidi w:val="0"/>
+        <w:spacing w:lineRule="auto" w:line="240" w:before="0" w:after="80"/>
+        <w:ind w:hanging="0" w:left="720" w:right="0"/>
+        <w:contextualSpacing/>
+        <w:jc w:val="both"/>
+        <w:rPr>
+          <w:rFonts w:ascii="Times New Roman" w:hAnsi="Times New Roman"/>
+          <w:b w:val="false"/>
+          <w:bCs w:val="false"/>
+          <w:sz w:val="32"/>
+          <w:szCs w:val="32"/>
+        </w:rPr>
+      </w:pPr>
+      <w:r>
+        <w:rPr>
+          <w:rFonts w:ascii="Times New Roman" w:hAnsi="Times New Roman"/>
+          <w:b w:val="false"/>
+          <w:bCs w:val="false"/>
+          <w:sz w:val="32"/>
+          <w:szCs w:val="32"/>
+        </w:rPr>
+      </w:r>
+    </w:p>
+    <w:p>
+      <w:pPr>
+        <w:pStyle w:val="Normal"/>
+        <w:widowControl/>
+        <w:suppressAutoHyphens w:val="true"/>
+        <w:bidi w:val="0"/>
+        <w:spacing w:lineRule="auto" w:line="240" w:before="0" w:after="80"/>
+        <w:ind w:hanging="0" w:left="720" w:right="0"/>
+        <w:contextualSpacing/>
+        <w:jc w:val="both"/>
+        <w:rPr>
+          <w:rFonts w:ascii="Times New Roman" w:hAnsi="Times New Roman"/>
+          <w:b w:val="false"/>
+          <w:bCs w:val="false"/>
+          <w:sz w:val="32"/>
+          <w:szCs w:val="32"/>
+        </w:rPr>
+      </w:pPr>
+      <w:r>
+        <w:rPr>
+          <w:rFonts w:ascii="Times New Roman" w:hAnsi="Times New Roman"/>
+          <w:b w:val="false"/>
+          <w:bCs w:val="false"/>
+          <w:sz w:val="32"/>
+          <w:szCs w:val="32"/>
+        </w:rPr>
+      </w:r>
+    </w:p>
+    <w:p>
+      <w:pPr>
+        <w:pStyle w:val="Normal"/>
+        <w:widowControl/>
+        <w:suppressAutoHyphens w:val="true"/>
+        <w:bidi w:val="0"/>
+        <w:spacing w:lineRule="auto" w:line="240" w:before="0" w:after="80"/>
+        <w:ind w:hanging="0" w:left="720" w:right="0"/>
+        <w:contextualSpacing/>
+        <w:jc w:val="both"/>
+        <w:rPr>
+          <w:rFonts w:ascii="Times New Roman" w:hAnsi="Times New Roman"/>
+          <w:b w:val="false"/>
+          <w:bCs w:val="false"/>
+          <w:sz w:val="32"/>
+          <w:szCs w:val="32"/>
+        </w:rPr>
+      </w:pPr>
+      <w:r>
+        <w:rPr>
+          <w:rFonts w:ascii="Times New Roman" w:hAnsi="Times New Roman"/>
+          <w:b w:val="false"/>
+          <w:bCs w:val="false"/>
+          <w:sz w:val="32"/>
+          <w:szCs w:val="32"/>
+        </w:rPr>
+      </w:r>
+    </w:p>
+    <w:p>
+      <w:pPr>
+        <w:pStyle w:val="Normal"/>
+        <w:widowControl/>
+        <w:suppressAutoHyphens w:val="true"/>
+        <w:bidi w:val="0"/>
+        <w:spacing w:lineRule="auto" w:line="240" w:before="0" w:after="80"/>
+        <w:ind w:hanging="0" w:left="720" w:right="0"/>
+        <w:contextualSpacing/>
+        <w:jc w:val="both"/>
+        <w:rPr>
+          <w:rFonts w:ascii="Times New Roman" w:hAnsi="Times New Roman"/>
+          <w:b w:val="false"/>
+          <w:bCs w:val="false"/>
+          <w:sz w:val="32"/>
+          <w:szCs w:val="32"/>
+        </w:rPr>
+      </w:pPr>
+      <w:r>
+        <w:rPr>
+          <w:rFonts w:ascii="Times New Roman" w:hAnsi="Times New Roman"/>
+          <w:b w:val="false"/>
+          <w:bCs w:val="false"/>
+          <w:sz w:val="32"/>
+          <w:szCs w:val="32"/>
+        </w:rPr>
+      </w:r>
+    </w:p>
+    <w:p>
+      <w:pPr>
+        <w:pStyle w:val="Normal"/>
+        <w:widowControl/>
+        <w:suppressAutoHyphens w:val="true"/>
+        <w:bidi w:val="0"/>
+        <w:spacing w:lineRule="auto" w:line="240" w:before="0" w:after="80"/>
+        <w:ind w:hanging="0" w:left="720" w:right="0"/>
+        <w:contextualSpacing/>
+        <w:jc w:val="both"/>
+        <w:rPr>
+          <w:rFonts w:ascii="Times New Roman" w:hAnsi="Times New Roman"/>
+          <w:b w:val="false"/>
+          <w:bCs w:val="false"/>
+          <w:sz w:val="32"/>
+          <w:szCs w:val="32"/>
+        </w:rPr>
+      </w:pPr>
+      <w:r>
+        <w:rPr>
+          <w:rFonts w:ascii="Times New Roman" w:hAnsi="Times New Roman"/>
+          <w:b w:val="false"/>
+          <w:bCs w:val="false"/>
+          <w:sz w:val="32"/>
+          <w:szCs w:val="32"/>
+        </w:rPr>
+      </w:r>
+    </w:p>
+    <w:p>
+      <w:pPr>
+        <w:pStyle w:val="Normal"/>
+        <w:widowControl/>
+        <w:suppressAutoHyphens w:val="true"/>
+        <w:bidi w:val="0"/>
+        <w:spacing w:lineRule="auto" w:line="240" w:before="0" w:after="80"/>
+        <w:ind w:hanging="0" w:left="720" w:right="0"/>
+        <w:contextualSpacing/>
+        <w:jc w:val="both"/>
+        <w:rPr>
+          <w:rFonts w:ascii="Times New Roman" w:hAnsi="Times New Roman"/>
+          <w:b w:val="false"/>
+          <w:bCs w:val="false"/>
+          <w:sz w:val="32"/>
+          <w:szCs w:val="32"/>
+        </w:rPr>
+      </w:pPr>
+      <w:r>
+        <w:rPr>
+          <w:rFonts w:ascii="Times New Roman" w:hAnsi="Times New Roman"/>
+          <w:b w:val="false"/>
+          <w:bCs w:val="false"/>
+          <w:sz w:val="32"/>
+          <w:szCs w:val="32"/>
+        </w:rPr>
+      </w:r>
+    </w:p>
+    <w:p>
+      <w:pPr>
+        <w:pStyle w:val="Normal"/>
+        <w:widowControl/>
+        <w:suppressAutoHyphens w:val="true"/>
+        <w:bidi w:val="0"/>
+        <w:spacing w:lineRule="auto" w:line="240" w:before="0" w:after="80"/>
+        <w:ind w:hanging="0" w:left="720" w:right="0"/>
+        <w:contextualSpacing/>
+        <w:jc w:val="both"/>
+        <w:rPr>
+          <w:rFonts w:ascii="Times New Roman" w:hAnsi="Times New Roman"/>
+          <w:b w:val="false"/>
+          <w:bCs w:val="false"/>
+          <w:sz w:val="32"/>
+          <w:szCs w:val="32"/>
+        </w:rPr>
+      </w:pPr>
+      <w:r>
+        <w:rPr>
+          <w:rFonts w:ascii="Times New Roman" w:hAnsi="Times New Roman"/>
+          <w:b w:val="false"/>
+          <w:bCs w:val="false"/>
+          <w:sz w:val="32"/>
+          <w:szCs w:val="32"/>
+        </w:rPr>
+      </w:r>
+    </w:p>
+    <w:p>
+      <w:pPr>
+        <w:pStyle w:val="Normal"/>
+        <w:widowControl/>
+        <w:suppressAutoHyphens w:val="true"/>
+        <w:bidi w:val="0"/>
+        <w:spacing w:lineRule="auto" w:line="240" w:before="0" w:after="80"/>
+        <w:ind w:hanging="0" w:left="720" w:right="0"/>
+        <w:contextualSpacing/>
+        <w:jc w:val="both"/>
+        <w:rPr>
+          <w:rFonts w:ascii="Times New Roman" w:hAnsi="Times New Roman"/>
+          <w:b w:val="false"/>
+          <w:bCs w:val="false"/>
+          <w:sz w:val="32"/>
+          <w:szCs w:val="32"/>
+        </w:rPr>
+      </w:pPr>
+      <w:r>
+        <w:rPr>
+          <w:rFonts w:ascii="Times New Roman" w:hAnsi="Times New Roman"/>
+          <w:b w:val="false"/>
+          <w:bCs w:val="false"/>
+          <w:sz w:val="32"/>
+          <w:szCs w:val="32"/>
+        </w:rPr>
+      </w:r>
+    </w:p>
+    <w:p>
+      <w:pPr>
+        <w:pStyle w:val="Normal"/>
+        <w:widowControl/>
+        <w:suppressAutoHyphens w:val="true"/>
+        <w:bidi w:val="0"/>
+        <w:spacing w:lineRule="auto" w:line="240" w:before="0" w:after="80"/>
+        <w:ind w:hanging="0" w:left="720" w:right="0"/>
+        <w:contextualSpacing/>
+        <w:jc w:val="both"/>
+        <w:rPr>
+          <w:rFonts w:ascii="Times New Roman" w:hAnsi="Times New Roman"/>
+          <w:b w:val="false"/>
+          <w:bCs w:val="false"/>
+          <w:sz w:val="32"/>
+          <w:szCs w:val="32"/>
+        </w:rPr>
+      </w:pPr>
+      <w:r>
+        <w:rPr>
+          <w:rFonts w:ascii="Times New Roman" w:hAnsi="Times New Roman"/>
+          <w:b w:val="false"/>
+          <w:bCs w:val="false"/>
+          <w:sz w:val="32"/>
+          <w:szCs w:val="32"/>
+        </w:rPr>
+      </w:r>
+    </w:p>
+    <w:p>
+      <w:pPr>
+        <w:pStyle w:val="Normal"/>
+        <w:widowControl/>
+        <w:suppressAutoHyphens w:val="true"/>
+        <w:bidi w:val="0"/>
+        <w:spacing w:lineRule="auto" w:line="240" w:before="0" w:after="80"/>
+        <w:ind w:hanging="0" w:left="720" w:right="0"/>
+        <w:contextualSpacing/>
+        <w:jc w:val="both"/>
+        <w:rPr>
+          <w:rFonts w:ascii="Times New Roman" w:hAnsi="Times New Roman"/>
+          <w:b w:val="false"/>
+          <w:bCs w:val="false"/>
+          <w:sz w:val="32"/>
+          <w:szCs w:val="32"/>
+        </w:rPr>
+      </w:pPr>
+      <w:r>
+        <w:rPr>
+          <w:rFonts w:ascii="Times New Roman" w:hAnsi="Times New Roman"/>
+          <w:b w:val="false"/>
+          <w:bCs w:val="false"/>
+          <w:sz w:val="32"/>
+          <w:szCs w:val="32"/>
+        </w:rPr>
+      </w:r>
+    </w:p>
+    <w:p>
+      <w:pPr>
+        <w:pStyle w:val="Normal"/>
+        <w:widowControl/>
+        <w:suppressAutoHyphens w:val="true"/>
+        <w:bidi w:val="0"/>
+        <w:spacing w:lineRule="auto" w:line="240" w:before="0" w:after="80"/>
+        <w:ind w:hanging="0" w:left="720" w:right="0"/>
+        <w:contextualSpacing/>
+        <w:jc w:val="both"/>
+        <w:rPr>
+          <w:rFonts w:ascii="Times New Roman" w:hAnsi="Times New Roman"/>
+          <w:b w:val="false"/>
+          <w:bCs w:val="false"/>
+          <w:sz w:val="32"/>
+          <w:szCs w:val="32"/>
+        </w:rPr>
+      </w:pPr>
+      <w:r>
+        <w:rPr>
+          <w:rFonts w:ascii="Times New Roman" w:hAnsi="Times New Roman"/>
+          <w:b w:val="false"/>
+          <w:bCs w:val="false"/>
+          <w:sz w:val="32"/>
+          <w:szCs w:val="32"/>
+        </w:rPr>
+      </w:r>
+    </w:p>
+    <w:p>
+      <w:pPr>
+        <w:pStyle w:val="Normal"/>
+        <w:widowControl/>
+        <w:suppressAutoHyphens w:val="true"/>
+        <w:bidi w:val="0"/>
+        <w:spacing w:lineRule="auto" w:line="240" w:before="0" w:after="80"/>
+        <w:ind w:hanging="0" w:left="720" w:right="0"/>
+        <w:contextualSpacing/>
+        <w:jc w:val="both"/>
+        <w:rPr>
+          <w:rFonts w:ascii="Times New Roman" w:hAnsi="Times New Roman"/>
+          <w:b w:val="false"/>
+          <w:bCs w:val="false"/>
+          <w:sz w:val="32"/>
+          <w:szCs w:val="32"/>
+        </w:rPr>
+      </w:pPr>
+      <w:r>
+        <w:rPr>
+          <w:rFonts w:ascii="Times New Roman" w:hAnsi="Times New Roman"/>
+          <w:b w:val="false"/>
+          <w:bCs w:val="false"/>
+          <w:sz w:val="32"/>
+          <w:szCs w:val="32"/>
+        </w:rPr>
+      </w:r>
+    </w:p>
+    <w:p>
+      <w:pPr>
+        <w:pStyle w:val="Normal"/>
+        <w:widowControl/>
+        <w:suppressAutoHyphens w:val="true"/>
+        <w:bidi w:val="0"/>
+        <w:spacing w:lineRule="auto" w:line="240" w:before="0" w:after="80"/>
+        <w:ind w:hanging="0" w:left="720" w:right="0"/>
+        <w:contextualSpacing/>
+        <w:jc w:val="both"/>
+        <w:rPr>
+          <w:rFonts w:ascii="Times New Roman" w:hAnsi="Times New Roman"/>
+          <w:b w:val="false"/>
+          <w:bCs w:val="false"/>
+          <w:sz w:val="32"/>
+          <w:szCs w:val="32"/>
+        </w:rPr>
+      </w:pPr>
+      <w:r>
+        <w:rPr>
+          <w:rFonts w:ascii="Times New Roman" w:hAnsi="Times New Roman"/>
+          <w:b w:val="false"/>
+          <w:bCs w:val="false"/>
+          <w:sz w:val="32"/>
+          <w:szCs w:val="32"/>
+        </w:rPr>
+      </w:r>
+    </w:p>
+    <w:p>
+      <w:pPr>
+        <w:pStyle w:val="Normal"/>
+        <w:widowControl/>
+        <w:suppressAutoHyphens w:val="true"/>
+        <w:bidi w:val="0"/>
+        <w:spacing w:lineRule="auto" w:line="240" w:before="0" w:after="80"/>
+        <w:ind w:hanging="0" w:left="720" w:right="0"/>
+        <w:contextualSpacing/>
+        <w:jc w:val="both"/>
+        <w:rPr>
+          <w:rFonts w:ascii="Times New Roman" w:hAnsi="Times New Roman"/>
+          <w:b w:val="false"/>
+          <w:bCs w:val="false"/>
+          <w:sz w:val="32"/>
+          <w:szCs w:val="32"/>
+        </w:rPr>
+      </w:pPr>
+      <w:r>
+        <w:rPr>
+          <w:rFonts w:ascii="Times New Roman" w:hAnsi="Times New Roman"/>
+          <w:b w:val="false"/>
+          <w:bCs w:val="false"/>
+          <w:sz w:val="32"/>
+          <w:szCs w:val="32"/>
+        </w:rPr>
+      </w:r>
+    </w:p>
+    <w:p>
+      <w:pPr>
+        <w:pStyle w:val="Normal"/>
+        <w:widowControl/>
+        <w:suppressAutoHyphens w:val="true"/>
+        <w:bidi w:val="0"/>
+        <w:spacing w:lineRule="auto" w:line="240" w:before="0" w:after="80"/>
+        <w:ind w:hanging="0" w:left="720" w:right="0"/>
+        <w:contextualSpacing/>
+        <w:jc w:val="both"/>
+        <w:rPr>
+          <w:rFonts w:ascii="Times New Roman" w:hAnsi="Times New Roman"/>
+          <w:b w:val="false"/>
+          <w:bCs w:val="false"/>
+          <w:sz w:val="32"/>
+          <w:szCs w:val="32"/>
+        </w:rPr>
+      </w:pPr>
+      <w:r>
+        <w:rPr>
+          <w:rFonts w:ascii="Times New Roman" w:hAnsi="Times New Roman"/>
+          <w:b w:val="false"/>
+          <w:bCs w:val="false"/>
+          <w:sz w:val="32"/>
+          <w:szCs w:val="32"/>
+        </w:rPr>
+      </w:r>
+    </w:p>
+    <w:p>
+      <w:pPr>
+        <w:pStyle w:val="Normal"/>
+        <w:widowControl/>
+        <w:suppressAutoHyphens w:val="true"/>
+        <w:bidi w:val="0"/>
+        <w:spacing w:lineRule="auto" w:line="240" w:before="0" w:after="80"/>
+        <w:ind w:hanging="0" w:left="720" w:right="0"/>
+        <w:contextualSpacing/>
+        <w:jc w:val="both"/>
+        <w:rPr>
+          <w:rFonts w:ascii="Times New Roman" w:hAnsi="Times New Roman"/>
+          <w:b w:val="false"/>
+          <w:bCs w:val="false"/>
+          <w:sz w:val="32"/>
+          <w:szCs w:val="32"/>
+        </w:rPr>
+      </w:pPr>
+      <w:r>
+        <w:rPr>
+          <w:rFonts w:ascii="Times New Roman" w:hAnsi="Times New Roman"/>
+          <w:b w:val="false"/>
+          <w:bCs w:val="false"/>
+          <w:sz w:val="32"/>
+          <w:szCs w:val="32"/>
+        </w:rPr>
+      </w:r>
+    </w:p>
+    <w:p>
+      <w:pPr>
+        <w:pStyle w:val="Normal"/>
+        <w:widowControl/>
+        <w:numPr>
+          <w:ilvl w:val="0"/>
+          <w:numId w:val="3"/>
+        </w:numPr>
+        <w:suppressAutoHyphens w:val="true"/>
+        <w:bidi w:val="0"/>
+        <w:spacing w:lineRule="auto" w:line="240" w:before="0" w:after="80"/>
+        <w:ind w:hanging="0" w:left="720" w:right="0"/>
+        <w:contextualSpacing/>
+        <w:jc w:val="both"/>
+        <w:rPr>
+          <w:rFonts w:ascii="Times New Roman" w:hAnsi="Times New Roman"/>
+        </w:rPr>
+      </w:pPr>
+      <w:r>
+        <w:rPr>
+          <w:rFonts w:ascii="Times New Roman" w:hAnsi="Times New Roman"/>
+          <w:b/>
+          <w:bCs/>
+          <w:sz w:val="40"/>
+          <w:szCs w:val="40"/>
+        </w:rPr>
+        <w:t xml:space="preserve">Phishing Using </w:t>
+      </w:r>
+      <w:r>
+        <w:rPr>
+          <w:rFonts w:ascii="Times New Roman" w:hAnsi="Times New Roman"/>
+          <w:b/>
+          <w:bCs/>
+          <w:sz w:val="40"/>
+          <w:szCs w:val="40"/>
+        </w:rPr>
+        <w:t>Ngrok [Tunneling]</w:t>
+      </w:r>
+    </w:p>
+    <w:p>
+      <w:pPr>
+        <w:pStyle w:val="Normal"/>
+        <w:widowControl/>
+        <w:suppressAutoHyphens w:val="true"/>
+        <w:bidi w:val="0"/>
+        <w:spacing w:lineRule="auto" w:line="240" w:before="0" w:after="80"/>
+        <w:ind w:hanging="0" w:left="720" w:right="0"/>
+        <w:contextualSpacing/>
+        <w:jc w:val="both"/>
+        <w:rPr>
+          <w:rFonts w:ascii="Times New Roman" w:hAnsi="Times New Roman"/>
+          <w:b/>
+          <w:bCs/>
+          <w:sz w:val="32"/>
+          <w:szCs w:val="32"/>
+        </w:rPr>
+      </w:pPr>
+      <w:r>
+        <w:rPr>
+          <w:rFonts w:ascii="Times New Roman" w:hAnsi="Times New Roman"/>
+          <w:b/>
+          <w:bCs/>
+          <w:sz w:val="32"/>
+          <w:szCs w:val="32"/>
+        </w:rPr>
+      </w:r>
+    </w:p>
+    <w:p>
+      <w:pPr>
+        <w:pStyle w:val="Normal"/>
+        <w:widowControl/>
+        <w:suppressAutoHyphens w:val="true"/>
+        <w:bidi w:val="0"/>
+        <w:spacing w:lineRule="auto" w:line="240" w:before="0" w:after="80"/>
+        <w:ind w:hanging="0" w:left="720" w:right="0"/>
+        <w:contextualSpacing/>
+        <w:jc w:val="both"/>
+        <w:rPr>
+          <w:rFonts w:ascii="Times New Roman" w:hAnsi="Times New Roman"/>
+          <w:b/>
+          <w:bCs/>
+          <w:sz w:val="32"/>
+          <w:szCs w:val="32"/>
+        </w:rPr>
+      </w:pPr>
+      <w:r>
+        <w:rPr>
+          <w:rFonts w:ascii="Times New Roman" w:hAnsi="Times New Roman"/>
+          <w:b/>
+          <w:bCs/>
+          <w:sz w:val="32"/>
+          <w:szCs w:val="32"/>
+        </w:rPr>
+        <w:t xml:space="preserve">Step 1 : </w:t>
+      </w:r>
+      <w:r>
+        <w:rPr>
+          <w:rFonts w:ascii="Times New Roman" w:hAnsi="Times New Roman"/>
+          <w:b w:val="false"/>
+          <w:bCs w:val="false"/>
+          <w:sz w:val="32"/>
+          <w:szCs w:val="32"/>
+        </w:rPr>
+        <w:t xml:space="preserve">Setup ngrok account from </w:t>
+      </w:r>
+      <w:hyperlink r:id="rId23">
+        <w:r>
+          <w:rPr>
+            <w:rStyle w:val="Hyperlink"/>
+            <w:rFonts w:ascii="Times New Roman" w:hAnsi="Times New Roman"/>
+            <w:b w:val="false"/>
+            <w:bCs w:val="false"/>
+            <w:sz w:val="32"/>
+            <w:szCs w:val="32"/>
+          </w:rPr>
+          <w:t>https://ngrok.com/</w:t>
+        </w:r>
+      </w:hyperlink>
+    </w:p>
+    <w:p>
+      <w:pPr>
+        <w:pStyle w:val="Normal"/>
+        <w:widowControl/>
+        <w:suppressAutoHyphens w:val="true"/>
+        <w:bidi w:val="0"/>
+        <w:spacing w:lineRule="auto" w:line="240" w:before="0" w:after="80"/>
+        <w:ind w:hanging="0" w:left="720" w:right="0"/>
+        <w:contextualSpacing/>
+        <w:jc w:val="both"/>
+        <w:rPr>
+          <w:rFonts w:ascii="Times New Roman" w:hAnsi="Times New Roman"/>
+          <w:b/>
+          <w:bCs/>
+          <w:sz w:val="32"/>
+          <w:szCs w:val="32"/>
+        </w:rPr>
+      </w:pPr>
+      <w:r>
+        <w:rPr>
+          <w:rFonts w:ascii="Times New Roman" w:hAnsi="Times New Roman"/>
+          <w:b/>
+          <w:bCs/>
+          <w:sz w:val="32"/>
+          <w:szCs w:val="32"/>
+        </w:rPr>
+        <w:t xml:space="preserve">Step 2 : </w:t>
+      </w:r>
+      <w:r>
+        <w:rPr>
+          <w:rFonts w:ascii="Times New Roman" w:hAnsi="Times New Roman"/>
+          <w:b w:val="false"/>
+          <w:bCs w:val="false"/>
+          <w:sz w:val="32"/>
+          <w:szCs w:val="32"/>
+        </w:rPr>
+        <w:t>Follow the connect manual with Linux System</w:t>
+      </w:r>
+    </w:p>
+    <w:p>
+      <w:pPr>
+        <w:pStyle w:val="Normal"/>
+        <w:widowControl/>
+        <w:suppressAutoHyphens w:val="true"/>
+        <w:bidi w:val="0"/>
+        <w:spacing w:lineRule="auto" w:line="240" w:before="0" w:after="80"/>
+        <w:ind w:hanging="0" w:left="720" w:right="0"/>
+        <w:contextualSpacing/>
+        <w:jc w:val="both"/>
+        <w:rPr>
+          <w:rFonts w:ascii="Times New Roman" w:hAnsi="Times New Roman"/>
+          <w:b/>
+          <w:bCs/>
+          <w:sz w:val="32"/>
+          <w:szCs w:val="32"/>
+        </w:rPr>
+      </w:pPr>
+      <w:r>
+        <w:rPr>
+          <w:rFonts w:ascii="Times New Roman" w:hAnsi="Times New Roman"/>
+          <w:b/>
+          <w:bCs/>
+          <w:sz w:val="32"/>
+          <w:szCs w:val="32"/>
+        </w:rPr>
+        <w:t xml:space="preserve">Step 3 : </w:t>
+      </w:r>
+      <w:r>
+        <w:rPr>
+          <w:rFonts w:ascii="Times New Roman" w:hAnsi="Times New Roman"/>
+          <w:b w:val="false"/>
+          <w:bCs w:val="false"/>
+          <w:sz w:val="32"/>
+          <w:szCs w:val="32"/>
+        </w:rPr>
+        <w:t xml:space="preserve">Setup the Authentication Token </w:t>
+      </w:r>
+    </w:p>
+    <w:p>
+      <w:pPr>
+        <w:pStyle w:val="Normal"/>
+        <w:widowControl/>
+        <w:suppressAutoHyphens w:val="true"/>
+        <w:bidi w:val="0"/>
+        <w:spacing w:lineRule="auto" w:line="240" w:before="0" w:after="80"/>
+        <w:ind w:hanging="0" w:left="720" w:right="0"/>
+        <w:contextualSpacing/>
+        <w:jc w:val="both"/>
+        <w:rPr>
+          <w:rFonts w:ascii="Times New Roman" w:hAnsi="Times New Roman"/>
+          <w:b/>
+          <w:bCs/>
+          <w:sz w:val="32"/>
+          <w:szCs w:val="32"/>
+        </w:rPr>
+      </w:pPr>
+      <w:r>
+        <w:rPr>
+          <w:rFonts w:ascii="Times New Roman" w:hAnsi="Times New Roman"/>
+          <w:b/>
+          <w:bCs/>
+          <w:sz w:val="32"/>
+          <w:szCs w:val="32"/>
+        </w:rPr>
+        <w:t xml:space="preserve">Step 4 : </w:t>
+      </w:r>
+      <w:r>
+        <w:rPr>
+          <w:rFonts w:ascii="Times New Roman" w:hAnsi="Times New Roman"/>
+          <w:b w:val="false"/>
+          <w:bCs w:val="false"/>
+          <w:sz w:val="32"/>
+          <w:szCs w:val="32"/>
+        </w:rPr>
+        <w:t>Run Social-Engineering Toolkit (setoolkit)</w:t>
+      </w:r>
+    </w:p>
+    <w:p>
+      <w:pPr>
+        <w:pStyle w:val="Normal"/>
+        <w:widowControl/>
+        <w:suppressAutoHyphens w:val="true"/>
+        <w:bidi w:val="0"/>
+        <w:spacing w:lineRule="auto" w:line="240" w:before="0" w:after="80"/>
+        <w:ind w:hanging="0" w:left="720" w:right="0"/>
+        <w:contextualSpacing/>
+        <w:jc w:val="both"/>
+        <w:rPr>
+          <w:rFonts w:ascii="Times New Roman" w:hAnsi="Times New Roman"/>
+          <w:b/>
+          <w:bCs/>
+          <w:sz w:val="32"/>
+          <w:szCs w:val="32"/>
+        </w:rPr>
+      </w:pPr>
+      <w:r>
+        <w:drawing>
+          <wp:anchor behindDoc="0" distT="0" distB="0" distL="0" distR="0" simplePos="0" locked="0" layoutInCell="0" allowOverlap="1" relativeHeight="20">
+            <wp:simplePos x="0" y="0"/>
+            <wp:positionH relativeFrom="column">
+              <wp:posOffset>266700</wp:posOffset>
+            </wp:positionH>
+            <wp:positionV relativeFrom="paragraph">
+              <wp:posOffset>609600</wp:posOffset>
+            </wp:positionV>
+            <wp:extent cx="5274310" cy="2966720"/>
+            <wp:effectExtent l="0" t="0" r="0" b="0"/>
+            <wp:wrapSquare wrapText="largest"/>
+            <wp:docPr id="19" name="Image18" descr=""/>
+            <wp:cNvGraphicFramePr>
+              <a:graphicFrameLocks xmlns:a="http://schemas.openxmlformats.org/drawingml/2006/main" noChangeAspect="1"/>
+            </wp:cNvGraphicFramePr>
+            <a:graphic xmlns:a="http://schemas.openxmlformats.org/drawingml/2006/main">
+              <a:graphicData uri="http://schemas.openxmlformats.org/drawingml/2006/picture">
+                <pic:pic xmlns:pic="http://schemas.openxmlformats.org/drawingml/2006/picture">
+                  <pic:nvPicPr>
+                    <pic:cNvPr id="19" name="Image18" descr=""/>
+                    <pic:cNvPicPr>
+                      <a:picLocks noChangeAspect="1" noChangeArrowheads="1"/>
+                    </pic:cNvPicPr>
+                  </pic:nvPicPr>
+                  <pic:blipFill>
+                    <a:blip r:embed="rId24"/>
+                    <a:stretch>
+                      <a:fillRect/>
+                    </a:stretch>
+                  </pic:blipFill>
+                  <pic:spPr bwMode="auto">
+                    <a:xfrm>
+                      <a:off x="0" y="0"/>
+                      <a:ext cx="5274310" cy="2966720"/>
+                    </a:xfrm>
+                    <a:prstGeom prst="rect">
+                      <a:avLst/>
+                    </a:prstGeom>
+                    <a:noFill/>
+                  </pic:spPr>
+                </pic:pic>
+              </a:graphicData>
+            </a:graphic>
+          </wp:anchor>
+        </w:drawing>
+      </w:r>
+      <w:r>
+        <w:rPr>
+          <w:rFonts w:ascii="Times New Roman" w:hAnsi="Times New Roman"/>
+          <w:b/>
+          <w:bCs/>
+          <w:sz w:val="32"/>
+          <w:szCs w:val="32"/>
+        </w:rPr>
+        <w:t xml:space="preserve">Step 5 : </w:t>
+      </w:r>
+      <w:r>
+        <w:rPr>
+          <w:rFonts w:ascii="Times New Roman" w:hAnsi="Times New Roman"/>
+          <w:b w:val="false"/>
+          <w:bCs w:val="false"/>
+          <w:sz w:val="32"/>
+          <w:szCs w:val="32"/>
+        </w:rPr>
+        <w:t>Start ngrok and tunnel the local IP to public IP</w:t>
+      </w:r>
+    </w:p>
+    <w:p>
+      <w:pPr>
+        <w:pStyle w:val="Normal"/>
+        <w:widowControl/>
+        <w:suppressAutoHyphens w:val="true"/>
+        <w:bidi w:val="0"/>
+        <w:spacing w:lineRule="auto" w:line="240" w:before="0" w:after="80"/>
+        <w:ind w:hanging="0" w:left="720" w:right="0"/>
+        <w:contextualSpacing/>
+        <w:jc w:val="both"/>
+        <w:rPr>
+          <w:rFonts w:ascii="Times New Roman" w:hAnsi="Times New Roman"/>
+          <w:b w:val="false"/>
+          <w:bCs w:val="false"/>
+          <w:sz w:val="32"/>
+          <w:szCs w:val="32"/>
+        </w:rPr>
+      </w:pPr>
+      <w:r>
+        <w:rPr>
+          <w:rFonts w:ascii="Times New Roman" w:hAnsi="Times New Roman"/>
+          <w:b w:val="false"/>
+          <w:bCs w:val="false"/>
+          <w:sz w:val="32"/>
+          <w:szCs w:val="32"/>
+        </w:rPr>
+      </w:r>
+    </w:p>
+    <w:p>
+      <w:pPr>
+        <w:pStyle w:val="Normal"/>
+        <w:widowControl/>
+        <w:suppressAutoHyphens w:val="true"/>
+        <w:bidi w:val="0"/>
+        <w:spacing w:lineRule="auto" w:line="240" w:before="0" w:after="80"/>
+        <w:ind w:hanging="0" w:left="720" w:right="0"/>
+        <w:contextualSpacing/>
+        <w:jc w:val="both"/>
+        <w:rPr>
+          <w:rFonts w:ascii="Times New Roman" w:hAnsi="Times New Roman"/>
+          <w:b w:val="false"/>
+          <w:bCs w:val="false"/>
+          <w:sz w:val="32"/>
+          <w:szCs w:val="32"/>
+        </w:rPr>
+      </w:pPr>
+      <w:r>
+        <w:rPr>
+          <w:rFonts w:ascii="Times New Roman" w:hAnsi="Times New Roman"/>
+          <w:b w:val="false"/>
+          <w:bCs w:val="false"/>
+          <w:sz w:val="32"/>
+          <w:szCs w:val="32"/>
+        </w:rPr>
+      </w:r>
+    </w:p>
+    <w:p>
+      <w:pPr>
+        <w:pStyle w:val="Normal"/>
+        <w:widowControl/>
+        <w:suppressAutoHyphens w:val="true"/>
+        <w:bidi w:val="0"/>
+        <w:spacing w:lineRule="auto" w:line="240" w:before="0" w:after="80"/>
+        <w:ind w:hanging="0" w:left="720" w:right="0"/>
+        <w:contextualSpacing/>
+        <w:jc w:val="both"/>
+        <w:rPr>
+          <w:rFonts w:ascii="Times New Roman" w:hAnsi="Times New Roman"/>
+          <w:b/>
+          <w:bCs/>
+          <w:sz w:val="32"/>
+          <w:szCs w:val="32"/>
+        </w:rPr>
+      </w:pPr>
+      <w:r>
+        <w:rPr>
+          <w:rFonts w:ascii="Times New Roman" w:hAnsi="Times New Roman"/>
+          <w:b/>
+          <w:bCs/>
+          <w:sz w:val="32"/>
+          <w:szCs w:val="32"/>
+        </w:rPr>
+        <w:t>Step 6 :</w:t>
+      </w:r>
+      <w:r>
+        <w:rPr>
+          <w:rFonts w:ascii="Times New Roman" w:hAnsi="Times New Roman"/>
+          <w:b w:val="false"/>
+          <w:bCs w:val="false"/>
+          <w:sz w:val="32"/>
+          <w:szCs w:val="32"/>
+        </w:rPr>
+        <w:t xml:space="preserve"> Now we get the public IP :</w:t>
+      </w:r>
+    </w:p>
+    <w:p>
+      <w:pPr>
+        <w:pStyle w:val="Normal"/>
+        <w:widowControl/>
+        <w:suppressAutoHyphens w:val="true"/>
+        <w:bidi w:val="0"/>
+        <w:spacing w:lineRule="auto" w:line="240" w:before="0" w:after="80"/>
+        <w:ind w:hanging="0" w:left="720" w:right="0"/>
+        <w:contextualSpacing/>
+        <w:jc w:val="both"/>
+        <w:rPr>
+          <w:rFonts w:ascii="Times New Roman" w:hAnsi="Times New Roman"/>
+          <w:b w:val="false"/>
+          <w:bCs w:val="false"/>
+          <w:sz w:val="32"/>
+          <w:szCs w:val="32"/>
+        </w:rPr>
+      </w:pPr>
+      <w:r>
+        <w:rPr>
+          <w:rFonts w:ascii="Times New Roman" w:hAnsi="Times New Roman"/>
+          <w:b w:val="false"/>
+          <w:bCs w:val="false"/>
+          <w:sz w:val="32"/>
+          <w:szCs w:val="32"/>
+        </w:rPr>
+        <w:t xml:space="preserve"> </w:t>
+      </w:r>
+      <w:hyperlink r:id="rId25">
+        <w:r>
+          <w:rPr>
+            <w:rStyle w:val="Hyperlink"/>
+            <w:rFonts w:ascii="Times New Roman" w:hAnsi="Times New Roman"/>
+            <w:b w:val="false"/>
+            <w:bCs w:val="false"/>
+            <w:sz w:val="32"/>
+            <w:szCs w:val="32"/>
+          </w:rPr>
+          <w:t>https://1280dd4607e8.ngrok-free.app</w:t>
+        </w:r>
+      </w:hyperlink>
+    </w:p>
+    <w:p>
+      <w:pPr>
+        <w:pStyle w:val="Normal"/>
+        <w:widowControl/>
+        <w:suppressAutoHyphens w:val="true"/>
+        <w:bidi w:val="0"/>
+        <w:spacing w:lineRule="auto" w:line="240" w:before="0" w:after="80"/>
+        <w:ind w:hanging="0" w:left="720" w:right="0"/>
+        <w:contextualSpacing/>
+        <w:jc w:val="both"/>
+        <w:rPr>
+          <w:rFonts w:ascii="Times New Roman" w:hAnsi="Times New Roman"/>
+          <w:b w:val="false"/>
+          <w:bCs w:val="false"/>
+          <w:sz w:val="32"/>
+          <w:szCs w:val="32"/>
+        </w:rPr>
+      </w:pPr>
+      <w:r>
+        <w:rPr>
+          <w:rFonts w:ascii="Times New Roman" w:hAnsi="Times New Roman"/>
+          <w:b w:val="false"/>
+          <w:bCs w:val="false"/>
+          <w:sz w:val="32"/>
+          <w:szCs w:val="32"/>
+        </w:rPr>
+        <w:t xml:space="preserve">This is Public to anyone now…. </w:t>
+      </w:r>
+    </w:p>
+    <w:p>
+      <w:pPr>
+        <w:pStyle w:val="Normal"/>
+        <w:widowControl/>
+        <w:suppressAutoHyphens w:val="true"/>
+        <w:bidi w:val="0"/>
+        <w:spacing w:lineRule="auto" w:line="240" w:before="0" w:after="80"/>
+        <w:ind w:hanging="0" w:left="720" w:right="0"/>
+        <w:contextualSpacing/>
+        <w:jc w:val="both"/>
+        <w:rPr>
+          <w:rFonts w:ascii="Times New Roman" w:hAnsi="Times New Roman"/>
+          <w:b w:val="false"/>
+          <w:bCs w:val="false"/>
+          <w:sz w:val="32"/>
+          <w:szCs w:val="32"/>
+        </w:rPr>
+      </w:pPr>
+      <w:r>
+        <w:rPr>
+          <w:rFonts w:ascii="Times New Roman" w:hAnsi="Times New Roman"/>
+          <w:b w:val="false"/>
+          <w:bCs w:val="false"/>
+          <w:sz w:val="32"/>
+          <w:szCs w:val="32"/>
+        </w:rPr>
+        <w:t xml:space="preserve">Accessing the site - </w:t>
+      </w:r>
+    </w:p>
+    <w:p>
+      <w:pPr>
+        <w:pStyle w:val="Normal"/>
+        <w:widowControl/>
+        <w:suppressAutoHyphens w:val="true"/>
+        <w:bidi w:val="0"/>
+        <w:spacing w:lineRule="auto" w:line="240" w:before="0" w:after="80"/>
+        <w:ind w:hanging="0" w:left="720" w:right="0"/>
+        <w:contextualSpacing/>
+        <w:jc w:val="both"/>
+        <w:rPr>
+          <w:rFonts w:ascii="Times New Roman" w:hAnsi="Times New Roman"/>
+          <w:b w:val="false"/>
+          <w:bCs w:val="false"/>
+          <w:sz w:val="32"/>
+          <w:szCs w:val="32"/>
+        </w:rPr>
+      </w:pPr>
+      <w:r>
+        <w:rPr>
+          <w:rFonts w:ascii="Times New Roman" w:hAnsi="Times New Roman"/>
+          <w:b w:val="false"/>
+          <w:bCs w:val="false"/>
+          <w:sz w:val="32"/>
+          <w:szCs w:val="32"/>
+        </w:rPr>
+        <w:drawing>
+          <wp:anchor behindDoc="0" distT="0" distB="0" distL="0" distR="0" simplePos="0" locked="0" layoutInCell="0" allowOverlap="1" relativeHeight="21">
+            <wp:simplePos x="0" y="0"/>
+            <wp:positionH relativeFrom="column">
+              <wp:posOffset>472440</wp:posOffset>
+            </wp:positionH>
+            <wp:positionV relativeFrom="paragraph">
+              <wp:posOffset>96520</wp:posOffset>
+            </wp:positionV>
+            <wp:extent cx="4691380" cy="2639060"/>
+            <wp:effectExtent l="0" t="0" r="0" b="0"/>
+            <wp:wrapSquare wrapText="largest"/>
+            <wp:docPr id="20" name="Image19" descr=""/>
+            <wp:cNvGraphicFramePr>
+              <a:graphicFrameLocks xmlns:a="http://schemas.openxmlformats.org/drawingml/2006/main" noChangeAspect="1"/>
+            </wp:cNvGraphicFramePr>
+            <a:graphic xmlns:a="http://schemas.openxmlformats.org/drawingml/2006/main">
+              <a:graphicData uri="http://schemas.openxmlformats.org/drawingml/2006/picture">
+                <pic:pic xmlns:pic="http://schemas.openxmlformats.org/drawingml/2006/picture">
+                  <pic:nvPicPr>
+                    <pic:cNvPr id="20" name="Image19" descr=""/>
+                    <pic:cNvPicPr>
+                      <a:picLocks noChangeAspect="1" noChangeArrowheads="1"/>
+                    </pic:cNvPicPr>
+                  </pic:nvPicPr>
+                  <pic:blipFill>
+                    <a:blip r:embed="rId26"/>
+                    <a:stretch>
+                      <a:fillRect/>
+                    </a:stretch>
+                  </pic:blipFill>
+                  <pic:spPr bwMode="auto">
+                    <a:xfrm>
+                      <a:off x="0" y="0"/>
+                      <a:ext cx="4691380" cy="2639060"/>
+                    </a:xfrm>
+                    <a:prstGeom prst="rect">
+                      <a:avLst/>
+                    </a:prstGeom>
+                    <a:noFill/>
+                  </pic:spPr>
+                </pic:pic>
+              </a:graphicData>
+            </a:graphic>
+          </wp:anchor>
+        </w:drawing>
+      </w:r>
+    </w:p>
+    <w:p>
+      <w:pPr>
+        <w:pStyle w:val="Normal"/>
+        <w:widowControl/>
+        <w:suppressAutoHyphens w:val="true"/>
+        <w:bidi w:val="0"/>
+        <w:spacing w:lineRule="auto" w:line="240" w:before="0" w:after="80"/>
+        <w:ind w:hanging="0" w:left="720" w:right="0"/>
+        <w:contextualSpacing/>
+        <w:jc w:val="both"/>
+        <w:rPr>
+          <w:rFonts w:ascii="Times New Roman" w:hAnsi="Times New Roman"/>
+          <w:b w:val="false"/>
+          <w:bCs w:val="false"/>
+          <w:sz w:val="32"/>
+          <w:szCs w:val="32"/>
+        </w:rPr>
+      </w:pPr>
+      <w:r>
+        <w:rPr>
+          <w:rFonts w:ascii="Times New Roman" w:hAnsi="Times New Roman"/>
+          <w:b w:val="false"/>
+          <w:bCs w:val="false"/>
+          <w:sz w:val="32"/>
+          <w:szCs w:val="32"/>
+        </w:rPr>
+      </w:r>
+    </w:p>
+    <w:p>
+      <w:pPr>
+        <w:pStyle w:val="Normal"/>
+        <w:widowControl/>
+        <w:suppressAutoHyphens w:val="true"/>
+        <w:bidi w:val="0"/>
+        <w:spacing w:lineRule="auto" w:line="240" w:before="0" w:after="80"/>
+        <w:ind w:hanging="0" w:left="720" w:right="0"/>
+        <w:contextualSpacing/>
+        <w:jc w:val="both"/>
+        <w:rPr>
+          <w:rFonts w:ascii="Times New Roman" w:hAnsi="Times New Roman"/>
+          <w:b w:val="false"/>
+          <w:bCs w:val="false"/>
+          <w:sz w:val="32"/>
+          <w:szCs w:val="32"/>
+        </w:rPr>
+      </w:pPr>
+      <w:r>
+        <w:rPr>
+          <w:rFonts w:ascii="Times New Roman" w:hAnsi="Times New Roman"/>
+          <w:b w:val="false"/>
+          <w:bCs w:val="false"/>
+          <w:sz w:val="32"/>
+          <w:szCs w:val="32"/>
+        </w:rPr>
+      </w:r>
+    </w:p>
+    <w:p>
+      <w:pPr>
+        <w:pStyle w:val="Normal"/>
+        <w:widowControl/>
+        <w:suppressAutoHyphens w:val="true"/>
+        <w:bidi w:val="0"/>
+        <w:spacing w:lineRule="auto" w:line="240" w:before="0" w:after="80"/>
+        <w:ind w:hanging="0" w:left="720" w:right="0"/>
+        <w:contextualSpacing/>
+        <w:jc w:val="both"/>
+        <w:rPr>
+          <w:rFonts w:ascii="Times New Roman" w:hAnsi="Times New Roman"/>
+          <w:b w:val="false"/>
+          <w:bCs w:val="false"/>
+          <w:sz w:val="32"/>
+          <w:szCs w:val="32"/>
+        </w:rPr>
+      </w:pPr>
+      <w:r>
+        <w:rPr>
+          <w:rFonts w:ascii="Times New Roman" w:hAnsi="Times New Roman"/>
+          <w:b w:val="false"/>
+          <w:bCs w:val="false"/>
+          <w:sz w:val="32"/>
+          <w:szCs w:val="32"/>
+        </w:rPr>
+      </w:r>
+    </w:p>
+    <w:p>
+      <w:pPr>
+        <w:pStyle w:val="Normal"/>
+        <w:widowControl/>
+        <w:suppressAutoHyphens w:val="true"/>
+        <w:bidi w:val="0"/>
+        <w:spacing w:lineRule="auto" w:line="240" w:before="0" w:after="80"/>
+        <w:ind w:hanging="0" w:left="720" w:right="0"/>
+        <w:contextualSpacing/>
+        <w:jc w:val="both"/>
+        <w:rPr>
+          <w:rFonts w:ascii="Times New Roman" w:hAnsi="Times New Roman"/>
+          <w:b w:val="false"/>
+          <w:bCs w:val="false"/>
+          <w:sz w:val="32"/>
+          <w:szCs w:val="32"/>
+        </w:rPr>
+      </w:pPr>
+      <w:r>
+        <w:rPr>
+          <w:rFonts w:ascii="Times New Roman" w:hAnsi="Times New Roman"/>
+          <w:b w:val="false"/>
+          <w:bCs w:val="false"/>
+          <w:sz w:val="32"/>
+          <w:szCs w:val="32"/>
+        </w:rPr>
+      </w:r>
+    </w:p>
+    <w:p>
+      <w:pPr>
+        <w:pStyle w:val="Normal"/>
+        <w:widowControl/>
+        <w:suppressAutoHyphens w:val="true"/>
+        <w:bidi w:val="0"/>
+        <w:spacing w:lineRule="auto" w:line="240" w:before="0" w:after="80"/>
+        <w:ind w:hanging="0" w:left="720" w:right="0"/>
+        <w:contextualSpacing/>
+        <w:jc w:val="both"/>
+        <w:rPr>
+          <w:rFonts w:ascii="Times New Roman" w:hAnsi="Times New Roman"/>
+          <w:b w:val="false"/>
+          <w:bCs w:val="false"/>
+          <w:sz w:val="32"/>
+          <w:szCs w:val="32"/>
+        </w:rPr>
+      </w:pPr>
+      <w:r>
+        <w:rPr>
+          <w:rFonts w:ascii="Times New Roman" w:hAnsi="Times New Roman"/>
+          <w:b w:val="false"/>
+          <w:bCs w:val="false"/>
+          <w:sz w:val="32"/>
+          <w:szCs w:val="32"/>
+        </w:rPr>
+      </w:r>
+    </w:p>
+    <w:p>
+      <w:pPr>
+        <w:pStyle w:val="Normal"/>
+        <w:widowControl/>
+        <w:suppressAutoHyphens w:val="true"/>
+        <w:bidi w:val="0"/>
+        <w:spacing w:lineRule="auto" w:line="240" w:before="0" w:after="80"/>
+        <w:ind w:hanging="0" w:left="720" w:right="0"/>
+        <w:contextualSpacing/>
+        <w:jc w:val="both"/>
+        <w:rPr>
+          <w:rFonts w:ascii="Times New Roman" w:hAnsi="Times New Roman"/>
+          <w:b w:val="false"/>
+          <w:bCs w:val="false"/>
+          <w:sz w:val="32"/>
+          <w:szCs w:val="32"/>
+        </w:rPr>
+      </w:pPr>
+      <w:r>
+        <w:rPr>
+          <w:rFonts w:ascii="Times New Roman" w:hAnsi="Times New Roman"/>
+          <w:b w:val="false"/>
+          <w:bCs w:val="false"/>
+          <w:sz w:val="32"/>
+          <w:szCs w:val="32"/>
+        </w:rPr>
+      </w:r>
+    </w:p>
+    <w:p>
+      <w:pPr>
+        <w:pStyle w:val="Normal"/>
+        <w:widowControl/>
+        <w:suppressAutoHyphens w:val="true"/>
+        <w:bidi w:val="0"/>
+        <w:spacing w:lineRule="auto" w:line="240" w:before="0" w:after="80"/>
+        <w:ind w:hanging="0" w:left="720" w:right="0"/>
+        <w:contextualSpacing/>
+        <w:jc w:val="both"/>
+        <w:rPr>
+          <w:rFonts w:ascii="Times New Roman" w:hAnsi="Times New Roman"/>
+          <w:b w:val="false"/>
+          <w:bCs w:val="false"/>
+          <w:sz w:val="32"/>
+          <w:szCs w:val="32"/>
+        </w:rPr>
+      </w:pPr>
+      <w:r>
+        <w:rPr>
+          <w:rFonts w:ascii="Times New Roman" w:hAnsi="Times New Roman"/>
+          <w:b w:val="false"/>
+          <w:bCs w:val="false"/>
+          <w:sz w:val="32"/>
+          <w:szCs w:val="32"/>
+        </w:rPr>
+        <w:t xml:space="preserve">Lets check the terminal for Username and Password : </w:t>
+      </w:r>
+    </w:p>
+    <w:p>
+      <w:pPr>
+        <w:pStyle w:val="Normal"/>
+        <w:widowControl/>
+        <w:suppressAutoHyphens w:val="true"/>
+        <w:bidi w:val="0"/>
+        <w:spacing w:lineRule="auto" w:line="240" w:before="0" w:after="80"/>
+        <w:ind w:hanging="0" w:left="720" w:right="0"/>
+        <w:contextualSpacing/>
+        <w:jc w:val="both"/>
+        <w:rPr>
+          <w:rFonts w:ascii="Times New Roman" w:hAnsi="Times New Roman"/>
+          <w:b w:val="false"/>
+          <w:bCs w:val="false"/>
+          <w:sz w:val="32"/>
+          <w:szCs w:val="32"/>
+        </w:rPr>
+      </w:pPr>
+      <w:r>
+        <w:rPr>
+          <w:rFonts w:ascii="Times New Roman" w:hAnsi="Times New Roman"/>
+          <w:b w:val="false"/>
+          <w:bCs w:val="false"/>
+          <w:sz w:val="32"/>
+          <w:szCs w:val="32"/>
+        </w:rPr>
+        <w:drawing>
+          <wp:anchor behindDoc="0" distT="0" distB="0" distL="0" distR="0" simplePos="0" locked="0" layoutInCell="0" allowOverlap="1" relativeHeight="22">
+            <wp:simplePos x="0" y="0"/>
+            <wp:positionH relativeFrom="column">
+              <wp:posOffset>365760</wp:posOffset>
+            </wp:positionH>
+            <wp:positionV relativeFrom="paragraph">
+              <wp:posOffset>205740</wp:posOffset>
+            </wp:positionV>
+            <wp:extent cx="5274310" cy="2966720"/>
+            <wp:effectExtent l="0" t="0" r="0" b="0"/>
+            <wp:wrapSquare wrapText="largest"/>
+            <wp:docPr id="21" name="Image20" descr=""/>
+            <wp:cNvGraphicFramePr>
+              <a:graphicFrameLocks xmlns:a="http://schemas.openxmlformats.org/drawingml/2006/main" noChangeAspect="1"/>
+            </wp:cNvGraphicFramePr>
+            <a:graphic xmlns:a="http://schemas.openxmlformats.org/drawingml/2006/main">
+              <a:graphicData uri="http://schemas.openxmlformats.org/drawingml/2006/picture">
+                <pic:pic xmlns:pic="http://schemas.openxmlformats.org/drawingml/2006/picture">
+                  <pic:nvPicPr>
+                    <pic:cNvPr id="21" name="Image20" descr=""/>
+                    <pic:cNvPicPr>
+                      <a:picLocks noChangeAspect="1" noChangeArrowheads="1"/>
+                    </pic:cNvPicPr>
+                  </pic:nvPicPr>
+                  <pic:blipFill>
+                    <a:blip r:embed="rId27"/>
+                    <a:stretch>
+                      <a:fillRect/>
+                    </a:stretch>
+                  </pic:blipFill>
+                  <pic:spPr bwMode="auto">
+                    <a:xfrm>
+                      <a:off x="0" y="0"/>
+                      <a:ext cx="5274310" cy="2966720"/>
+                    </a:xfrm>
+                    <a:prstGeom prst="rect">
+                      <a:avLst/>
+                    </a:prstGeom>
+                    <a:noFill/>
+                  </pic:spPr>
+                </pic:pic>
+              </a:graphicData>
+            </a:graphic>
+          </wp:anchor>
+        </w:drawing>
+      </w:r>
+    </w:p>
+    <w:p>
+      <w:pPr>
+        <w:pStyle w:val="Normal"/>
+        <w:widowControl/>
+        <w:suppressAutoHyphens w:val="true"/>
+        <w:bidi w:val="0"/>
+        <w:spacing w:lineRule="auto" w:line="240" w:before="0" w:after="80"/>
+        <w:ind w:hanging="0" w:left="720" w:right="0"/>
+        <w:contextualSpacing/>
+        <w:jc w:val="both"/>
+        <w:rPr>
+          <w:rFonts w:ascii="Times New Roman" w:hAnsi="Times New Roman"/>
+          <w:b w:val="false"/>
+          <w:bCs w:val="false"/>
+          <w:sz w:val="32"/>
+          <w:szCs w:val="32"/>
+        </w:rPr>
+      </w:pPr>
+      <w:r>
+        <w:rPr>
+          <w:rFonts w:ascii="Times New Roman" w:hAnsi="Times New Roman"/>
+          <w:b w:val="false"/>
+          <w:bCs w:val="false"/>
+          <w:sz w:val="32"/>
+          <w:szCs w:val="32"/>
+        </w:rPr>
+        <w:t>Boom We got the Username and Password using port tunneling with ngrok….</w:t>
       </w:r>
     </w:p>
     <w:sectPr>
